--- a/Penulisan Ilmiah/DRAFT/BAB I.docx
+++ b/Penulisan Ilmiah/DRAFT/BAB I.docx
@@ -1427,7 +1427,15 @@
       </w:r>
       <w:proofErr w:type="spellEnd"/>
       <w:r>
-        <w:t xml:space="preserve"> review </w:t>
+        <w:t xml:space="preserve"> </w:t>
+      </w:r>
+      <w:proofErr w:type="spellStart"/>
+      <w:r>
+        <w:t>ulasan</w:t>
+      </w:r>
+      <w:proofErr w:type="spellEnd"/>
+      <w:r>
+        <w:t xml:space="preserve"> </w:t>
       </w:r>
       <w:proofErr w:type="spellStart"/>
       <w:r>
@@ -1499,7 +1507,25 @@
       </w:r>
       <w:proofErr w:type="spellEnd"/>
       <w:r>
-        <w:t xml:space="preserve"> DP yang </w:t>
+        <w:t xml:space="preserve"> DP</w:t>
+      </w:r>
+      <w:r>
+        <w:t xml:space="preserve"> </w:t>
+      </w:r>
+      <w:r>
+        <w:t>(</w:t>
+      </w:r>
+      <w:r>
+        <w:rPr>
+          <w:i/>
+        </w:rPr>
+        <w:t>Down Payment</w:t>
+      </w:r>
+      <w:r>
+        <w:t>)</w:t>
+      </w:r>
+      <w:r>
+        <w:t xml:space="preserve"> yang </w:t>
       </w:r>
       <w:proofErr w:type="spellStart"/>
       <w:r>
@@ -1623,6 +1649,7 @@
       </w:r>
       <w:proofErr w:type="spellStart"/>
       <w:r>
+        <w:lastRenderedPageBreak/>
         <w:t>transparansi</w:t>
       </w:r>
       <w:proofErr w:type="spellEnd"/>
@@ -1639,7 +1666,6 @@
       </w:r>
       <w:proofErr w:type="spellStart"/>
       <w:r>
-        <w:lastRenderedPageBreak/>
         <w:t>kepercayaan</w:t>
       </w:r>
       <w:proofErr w:type="spellEnd"/>
@@ -2034,243 +2060,2426 @@
       </w:r>
       <w:proofErr w:type="spellEnd"/>
       <w:r>
-        <w:t xml:space="preserve"> we</w:t>
+        <w:t xml:space="preserve"> </w:t>
+      </w:r>
+      <w:r>
+        <w:t>situs web</w:t>
+      </w:r>
+      <w:r>
+        <w:t xml:space="preserve"> yang </w:t>
+      </w:r>
+      <w:proofErr w:type="spellStart"/>
+      <w:r>
+        <w:t>dikembangkan</w:t>
+      </w:r>
+      <w:proofErr w:type="spellEnd"/>
+      <w:r>
+        <w:t xml:space="preserve"> </w:t>
+      </w:r>
+      <w:proofErr w:type="spellStart"/>
+      <w:r>
+        <w:t>oleh</w:t>
+      </w:r>
+      <w:proofErr w:type="spellEnd"/>
+      <w:r>
+        <w:t xml:space="preserve"> </w:t>
+      </w:r>
+      <w:proofErr w:type="spellStart"/>
+      <w:r>
+        <w:t>Yono</w:t>
+      </w:r>
+      <w:proofErr w:type="spellEnd"/>
+      <w:r>
+        <w:t xml:space="preserve"> </w:t>
+      </w:r>
+      <w:proofErr w:type="spellStart"/>
+      <w:r>
+        <w:t>Mobilindo</w:t>
+      </w:r>
+      <w:proofErr w:type="spellEnd"/>
+      <w:r>
+        <w:t xml:space="preserve"> </w:t>
+      </w:r>
+      <w:proofErr w:type="spellStart"/>
+      <w:r>
+        <w:t>diharapkan</w:t>
+      </w:r>
+      <w:proofErr w:type="spellEnd"/>
+      <w:r>
+        <w:t xml:space="preserve"> </w:t>
+      </w:r>
+      <w:proofErr w:type="spellStart"/>
+      <w:r>
+        <w:t>mampu</w:t>
+      </w:r>
+      <w:proofErr w:type="spellEnd"/>
+      <w:r>
+        <w:t xml:space="preserve"> </w:t>
+      </w:r>
+      <w:proofErr w:type="spellStart"/>
+      <w:r>
+        <w:t>memberikan</w:t>
+      </w:r>
+      <w:proofErr w:type="spellEnd"/>
+      <w:r>
+        <w:t xml:space="preserve"> </w:t>
+      </w:r>
+      <w:proofErr w:type="spellStart"/>
+      <w:r>
+        <w:t>pengalaman</w:t>
+      </w:r>
+      <w:proofErr w:type="spellEnd"/>
+      <w:r>
+        <w:t xml:space="preserve"> yang </w:t>
+      </w:r>
+      <w:proofErr w:type="spellStart"/>
+      <w:r>
+        <w:t>lebih</w:t>
+      </w:r>
+      <w:proofErr w:type="spellEnd"/>
+      <w:r>
+        <w:t xml:space="preserve"> </w:t>
+      </w:r>
+      <w:proofErr w:type="spellStart"/>
+      <w:r>
+        <w:t>memuaskan</w:t>
+      </w:r>
+      <w:proofErr w:type="spellEnd"/>
+      <w:r>
+        <w:t xml:space="preserve"> </w:t>
+      </w:r>
+      <w:proofErr w:type="spellStart"/>
+      <w:r>
+        <w:t>bagi</w:t>
+      </w:r>
+      <w:proofErr w:type="spellEnd"/>
+      <w:r>
+        <w:t xml:space="preserve"> </w:t>
+      </w:r>
+      <w:proofErr w:type="spellStart"/>
+      <w:r>
+        <w:t>pengguna</w:t>
+      </w:r>
+      <w:proofErr w:type="spellEnd"/>
+      <w:r>
+        <w:t xml:space="preserve"> </w:t>
+      </w:r>
+      <w:proofErr w:type="spellStart"/>
+      <w:r>
+        <w:t>dan</w:t>
+      </w:r>
+      <w:proofErr w:type="spellEnd"/>
+      <w:r>
+        <w:t xml:space="preserve"> </w:t>
+      </w:r>
+      <w:proofErr w:type="spellStart"/>
+      <w:r>
+        <w:t>memperbesar</w:t>
+      </w:r>
+      <w:proofErr w:type="spellEnd"/>
+      <w:r>
+        <w:t xml:space="preserve"> </w:t>
+      </w:r>
+      <w:proofErr w:type="spellStart"/>
+      <w:r>
+        <w:t>kepercayaan</w:t>
+      </w:r>
+      <w:proofErr w:type="spellEnd"/>
+      <w:r>
+        <w:t xml:space="preserve"> di </w:t>
+      </w:r>
+      <w:proofErr w:type="spellStart"/>
+      <w:r>
+        <w:t>pasar</w:t>
+      </w:r>
+      <w:proofErr w:type="spellEnd"/>
+      <w:r>
+        <w:t xml:space="preserve"> </w:t>
+      </w:r>
+      <w:proofErr w:type="spellStart"/>
+      <w:r>
+        <w:t>mobil</w:t>
+      </w:r>
+      <w:proofErr w:type="spellEnd"/>
+      <w:r>
+        <w:t xml:space="preserve"> </w:t>
+      </w:r>
+      <w:proofErr w:type="spellStart"/>
+      <w:r>
+        <w:t>bek</w:t>
+      </w:r>
+      <w:r>
+        <w:t>as</w:t>
+      </w:r>
+      <w:proofErr w:type="spellEnd"/>
+      <w:r>
+        <w:t xml:space="preserve"> yang </w:t>
+      </w:r>
+      <w:proofErr w:type="spellStart"/>
+      <w:r>
+        <w:t>semakin</w:t>
+      </w:r>
+      <w:proofErr w:type="spellEnd"/>
+      <w:r>
+        <w:t xml:space="preserve"> </w:t>
+      </w:r>
+      <w:proofErr w:type="spellStart"/>
+      <w:r>
+        <w:t>penuh</w:t>
+      </w:r>
+      <w:proofErr w:type="spellEnd"/>
+      <w:r>
+        <w:t xml:space="preserve"> </w:t>
+      </w:r>
+      <w:proofErr w:type="spellStart"/>
+      <w:r>
+        <w:t>tantangan</w:t>
+      </w:r>
+      <w:proofErr w:type="spellEnd"/>
+      <w:r>
+        <w:t>.</w:t>
+      </w:r>
+    </w:p>
+    <w:p>
+      <w:pPr>
+        <w:pStyle w:val="Heading2"/>
+      </w:pPr>
+      <w:r>
+        <w:t xml:space="preserve">1.2. </w:t>
+      </w:r>
+      <w:proofErr w:type="spellStart"/>
+      <w:r>
+        <w:t>Batasan</w:t>
+      </w:r>
+      <w:proofErr w:type="spellEnd"/>
+      <w:r>
+        <w:t xml:space="preserve"> </w:t>
+      </w:r>
+      <w:proofErr w:type="spellStart"/>
+      <w:r>
+        <w:t>Masalah</w:t>
+      </w:r>
+      <w:proofErr w:type="spellEnd"/>
+    </w:p>
+    <w:p>
+      <w:pPr>
+        <w:spacing w:line="360" w:lineRule="auto"/>
+        <w:ind w:left="426"/>
+      </w:pPr>
+      <w:proofErr w:type="spellStart"/>
+      <w:r>
+        <w:t>Penelitian</w:t>
+      </w:r>
+      <w:proofErr w:type="spellEnd"/>
+      <w:r>
+        <w:t xml:space="preserve"> </w:t>
+      </w:r>
+      <w:proofErr w:type="spellStart"/>
+      <w:r>
+        <w:t>ini</w:t>
+      </w:r>
+      <w:proofErr w:type="spellEnd"/>
+      <w:r>
+        <w:t xml:space="preserve"> </w:t>
+      </w:r>
+      <w:proofErr w:type="spellStart"/>
+      <w:r>
+        <w:t>membatasi</w:t>
+      </w:r>
+      <w:proofErr w:type="spellEnd"/>
+      <w:r>
+        <w:t xml:space="preserve"> </w:t>
+      </w:r>
+      <w:proofErr w:type="spellStart"/>
+      <w:r>
+        <w:t>masalah</w:t>
+      </w:r>
+      <w:proofErr w:type="spellEnd"/>
+      <w:r>
+        <w:t xml:space="preserve"> yang </w:t>
+      </w:r>
+      <w:proofErr w:type="spellStart"/>
+      <w:r>
+        <w:t>dibahas</w:t>
+      </w:r>
+      <w:proofErr w:type="spellEnd"/>
+      <w:r>
+        <w:t xml:space="preserve"> </w:t>
+      </w:r>
+      <w:proofErr w:type="spellStart"/>
+      <w:r>
+        <w:t>pada</w:t>
+      </w:r>
+      <w:proofErr w:type="spellEnd"/>
+      <w:r>
+        <w:t xml:space="preserve"> </w:t>
+      </w:r>
+      <w:proofErr w:type="spellStart"/>
+      <w:r>
+        <w:t>aspek-aspek</w:t>
+      </w:r>
+      <w:proofErr w:type="spellEnd"/>
+      <w:r>
+        <w:t xml:space="preserve"> </w:t>
+      </w:r>
+      <w:proofErr w:type="spellStart"/>
+      <w:r>
+        <w:t>berikut</w:t>
+      </w:r>
+      <w:proofErr w:type="spellEnd"/>
+      <w:r>
+        <w:t>:</w:t>
+      </w:r>
+    </w:p>
+    <w:p>
+      <w:pPr>
+        <w:pStyle w:val="ListParagraph"/>
+        <w:numPr>
+          <w:ilvl w:val="0"/>
+          <w:numId w:val="1"/>
+        </w:numPr>
+        <w:spacing w:line="360" w:lineRule="auto"/>
+        <w:ind w:left="851"/>
+      </w:pPr>
+      <w:proofErr w:type="spellStart"/>
+      <w:r>
+        <w:t>Aplikasi</w:t>
+      </w:r>
+      <w:proofErr w:type="spellEnd"/>
+      <w:r>
+        <w:t xml:space="preserve"> </w:t>
+      </w:r>
+      <w:proofErr w:type="spellStart"/>
+      <w:r>
+        <w:t>hanya</w:t>
+      </w:r>
+      <w:proofErr w:type="spellEnd"/>
+      <w:r>
+        <w:t xml:space="preserve"> </w:t>
+      </w:r>
+      <w:proofErr w:type="spellStart"/>
+      <w:r>
+        <w:t>mencakup</w:t>
+      </w:r>
+      <w:proofErr w:type="spellEnd"/>
+      <w:r>
+        <w:t xml:space="preserve"> </w:t>
+      </w:r>
+      <w:proofErr w:type="spellStart"/>
+      <w:r>
+        <w:t>mobil</w:t>
+      </w:r>
+      <w:proofErr w:type="spellEnd"/>
+      <w:r>
+        <w:t xml:space="preserve"> </w:t>
+      </w:r>
+      <w:proofErr w:type="spellStart"/>
+      <w:r>
+        <w:t>bekas</w:t>
+      </w:r>
+      <w:proofErr w:type="spellEnd"/>
+      <w:r>
+        <w:t xml:space="preserve"> </w:t>
+      </w:r>
+      <w:proofErr w:type="spellStart"/>
+      <w:r>
+        <w:t>sebagai</w:t>
+      </w:r>
+      <w:proofErr w:type="spellEnd"/>
+      <w:r>
+        <w:t xml:space="preserve"> </w:t>
+      </w:r>
+      <w:proofErr w:type="spellStart"/>
+      <w:r>
+        <w:t>barang</w:t>
+      </w:r>
+      <w:proofErr w:type="spellEnd"/>
+      <w:r>
+        <w:t xml:space="preserve"> yang </w:t>
+      </w:r>
+      <w:proofErr w:type="spellStart"/>
+      <w:r>
+        <w:t>dijual</w:t>
+      </w:r>
+      <w:proofErr w:type="spellEnd"/>
+      <w:r>
+        <w:t>.</w:t>
+      </w:r>
+    </w:p>
+    <w:p>
+      <w:pPr>
+        <w:pStyle w:val="ListParagraph"/>
+        <w:numPr>
+          <w:ilvl w:val="0"/>
+          <w:numId w:val="1"/>
+        </w:numPr>
+        <w:spacing w:line="360" w:lineRule="auto"/>
+        <w:ind w:left="851"/>
+      </w:pPr>
+      <w:proofErr w:type="spellStart"/>
+      <w:r>
+        <w:t>Pembayaran</w:t>
+      </w:r>
+      <w:proofErr w:type="spellEnd"/>
+      <w:r>
+        <w:t xml:space="preserve"> </w:t>
+      </w:r>
+      <w:proofErr w:type="spellStart"/>
+      <w:r>
+        <w:t>pada</w:t>
+      </w:r>
+      <w:proofErr w:type="spellEnd"/>
+      <w:r>
+        <w:t xml:space="preserve"> </w:t>
+      </w:r>
+      <w:proofErr w:type="spellStart"/>
+      <w:r>
+        <w:t>aplikasi</w:t>
+      </w:r>
+      <w:proofErr w:type="spellEnd"/>
+      <w:r>
+        <w:t xml:space="preserve"> </w:t>
+      </w:r>
+      <w:proofErr w:type="spellStart"/>
+      <w:r>
+        <w:t>ini</w:t>
+      </w:r>
+      <w:proofErr w:type="spellEnd"/>
+      <w:r>
+        <w:t xml:space="preserve"> </w:t>
+      </w:r>
+      <w:proofErr w:type="spellStart"/>
+      <w:r>
+        <w:t>dibatasi</w:t>
+      </w:r>
+      <w:proofErr w:type="spellEnd"/>
+      <w:r>
+        <w:t xml:space="preserve"> </w:t>
+      </w:r>
+      <w:proofErr w:type="spellStart"/>
+      <w:r>
+        <w:t>pada</w:t>
+      </w:r>
+      <w:proofErr w:type="spellEnd"/>
+      <w:r>
+        <w:t xml:space="preserve"> </w:t>
+      </w:r>
+      <w:proofErr w:type="spellStart"/>
+      <w:r>
+        <w:t>metode</w:t>
+      </w:r>
+      <w:proofErr w:type="spellEnd"/>
+      <w:r>
+        <w:t xml:space="preserve"> </w:t>
+      </w:r>
+      <w:proofErr w:type="spellStart"/>
+      <w:r>
+        <w:t>pembayaran</w:t>
+      </w:r>
+      <w:proofErr w:type="spellEnd"/>
+      <w:r>
+        <w:t xml:space="preserve"> DP (</w:t>
+      </w:r>
+      <w:r>
+        <w:rPr>
+          <w:i/>
+        </w:rPr>
+        <w:t>Down Payment</w:t>
+      </w:r>
+      <w:r>
+        <w:t xml:space="preserve">) yang </w:t>
+      </w:r>
+      <w:proofErr w:type="spellStart"/>
+      <w:r>
+        <w:t>memungkinkan</w:t>
+      </w:r>
+      <w:proofErr w:type="spellEnd"/>
+      <w:r>
+        <w:t xml:space="preserve"> </w:t>
+      </w:r>
+      <w:proofErr w:type="spellStart"/>
+      <w:r>
+        <w:t>pembeli</w:t>
+      </w:r>
+      <w:proofErr w:type="spellEnd"/>
+      <w:r>
+        <w:t xml:space="preserve"> </w:t>
+      </w:r>
+      <w:proofErr w:type="spellStart"/>
+      <w:r>
+        <w:t>untuk</w:t>
+      </w:r>
+      <w:proofErr w:type="spellEnd"/>
+      <w:r>
+        <w:t xml:space="preserve"> </w:t>
+      </w:r>
+      <w:proofErr w:type="spellStart"/>
+      <w:r>
+        <w:t>memeriksa</w:t>
+      </w:r>
+      <w:proofErr w:type="spellEnd"/>
+      <w:r>
+        <w:t xml:space="preserve"> </w:t>
+      </w:r>
+      <w:proofErr w:type="spellStart"/>
+      <w:r>
+        <w:t>mobil</w:t>
+      </w:r>
+      <w:proofErr w:type="spellEnd"/>
+      <w:r>
+        <w:t xml:space="preserve"> </w:t>
+      </w:r>
+      <w:proofErr w:type="spellStart"/>
+      <w:r>
+        <w:t>terlebih</w:t>
+      </w:r>
+      <w:proofErr w:type="spellEnd"/>
+      <w:r>
+        <w:t xml:space="preserve"> </w:t>
+      </w:r>
+      <w:proofErr w:type="spellStart"/>
+      <w:r>
+        <w:t>dahulu</w:t>
+      </w:r>
+      <w:proofErr w:type="spellEnd"/>
+      <w:r>
+        <w:t xml:space="preserve"> </w:t>
+      </w:r>
+      <w:proofErr w:type="spellStart"/>
+      <w:r>
+        <w:t>sebelum</w:t>
+      </w:r>
+      <w:proofErr w:type="spellEnd"/>
+      <w:r>
+        <w:t xml:space="preserve"> </w:t>
+      </w:r>
+      <w:proofErr w:type="spellStart"/>
+      <w:r>
+        <w:t>melakukan</w:t>
+      </w:r>
+      <w:proofErr w:type="spellEnd"/>
+      <w:r>
+        <w:t xml:space="preserve"> </w:t>
+      </w:r>
+      <w:proofErr w:type="spellStart"/>
+      <w:r>
+        <w:t>pembelian</w:t>
+      </w:r>
+      <w:proofErr w:type="spellEnd"/>
+      <w:r>
+        <w:t>.</w:t>
+      </w:r>
+    </w:p>
+    <w:p>
+      <w:pPr>
+        <w:pStyle w:val="ListParagraph"/>
+        <w:numPr>
+          <w:ilvl w:val="0"/>
+          <w:numId w:val="1"/>
+        </w:numPr>
+        <w:spacing w:line="360" w:lineRule="auto"/>
+        <w:ind w:left="851"/>
+      </w:pPr>
+      <w:proofErr w:type="spellStart"/>
+      <w:r>
+        <w:t>Aplikasi</w:t>
+      </w:r>
+      <w:proofErr w:type="spellEnd"/>
+      <w:r>
+        <w:t xml:space="preserve"> </w:t>
+      </w:r>
+      <w:proofErr w:type="spellStart"/>
+      <w:r>
+        <w:t>menyediakan</w:t>
+      </w:r>
+      <w:proofErr w:type="spellEnd"/>
+      <w:r>
+        <w:t xml:space="preserve"> </w:t>
+      </w:r>
+      <w:proofErr w:type="spellStart"/>
+      <w:r>
+        <w:t>fitur</w:t>
+      </w:r>
+      <w:proofErr w:type="spellEnd"/>
+      <w:r>
+        <w:t xml:space="preserve"> </w:t>
+      </w:r>
+      <w:proofErr w:type="spellStart"/>
+      <w:r>
+        <w:t>pencarian</w:t>
+      </w:r>
+      <w:proofErr w:type="spellEnd"/>
+      <w:r>
+        <w:t xml:space="preserve"> </w:t>
+      </w:r>
+      <w:proofErr w:type="spellStart"/>
+      <w:r>
+        <w:t>untuk</w:t>
+      </w:r>
+      <w:proofErr w:type="spellEnd"/>
+      <w:r>
+        <w:t xml:space="preserve"> </w:t>
+      </w:r>
+      <w:proofErr w:type="spellStart"/>
+      <w:r>
+        <w:t>memudahkan</w:t>
+      </w:r>
+      <w:proofErr w:type="spellEnd"/>
+      <w:r>
+        <w:t xml:space="preserve"> </w:t>
+      </w:r>
+      <w:proofErr w:type="spellStart"/>
+      <w:r>
+        <w:t>pengguna</w:t>
+      </w:r>
+      <w:proofErr w:type="spellEnd"/>
+      <w:r>
+        <w:t xml:space="preserve"> </w:t>
+      </w:r>
+      <w:proofErr w:type="spellStart"/>
+      <w:r>
+        <w:t>mencari</w:t>
+      </w:r>
+      <w:proofErr w:type="spellEnd"/>
+      <w:r>
+        <w:t xml:space="preserve"> </w:t>
+      </w:r>
+      <w:proofErr w:type="spellStart"/>
+      <w:r>
+        <w:t>mobil</w:t>
+      </w:r>
+      <w:proofErr w:type="spellEnd"/>
+      <w:r>
+        <w:t xml:space="preserve"> </w:t>
+      </w:r>
+      <w:proofErr w:type="spellStart"/>
+      <w:r>
+        <w:t>sesuai</w:t>
+      </w:r>
+      <w:proofErr w:type="spellEnd"/>
+      <w:r>
+        <w:t xml:space="preserve"> </w:t>
+      </w:r>
+      <w:proofErr w:type="spellStart"/>
+      <w:r>
+        <w:t>preferensi</w:t>
+      </w:r>
+      <w:proofErr w:type="spellEnd"/>
+      <w:r>
+        <w:t>.</w:t>
+      </w:r>
+    </w:p>
+    <w:p>
+      <w:pPr>
+        <w:pStyle w:val="ListParagraph"/>
+        <w:numPr>
+          <w:ilvl w:val="0"/>
+          <w:numId w:val="1"/>
+        </w:numPr>
+        <w:spacing w:line="360" w:lineRule="auto"/>
+        <w:ind w:left="851"/>
+      </w:pPr>
+      <w:proofErr w:type="spellStart"/>
+      <w:r>
+        <w:t>Informasi</w:t>
+      </w:r>
+      <w:proofErr w:type="spellEnd"/>
+      <w:r>
+        <w:t xml:space="preserve"> yang </w:t>
+      </w:r>
+      <w:proofErr w:type="spellStart"/>
+      <w:r>
+        <w:t>disediakan</w:t>
+      </w:r>
+      <w:proofErr w:type="spellEnd"/>
+      <w:r>
+        <w:t xml:space="preserve"> di </w:t>
+      </w:r>
+      <w:proofErr w:type="spellStart"/>
+      <w:r>
+        <w:t>aplikasi</w:t>
+      </w:r>
+      <w:proofErr w:type="spellEnd"/>
+      <w:r>
+        <w:t xml:space="preserve"> </w:t>
+      </w:r>
+      <w:proofErr w:type="spellStart"/>
+      <w:r>
+        <w:t>mencakup</w:t>
+      </w:r>
+      <w:proofErr w:type="spellEnd"/>
+      <w:r>
+        <w:t xml:space="preserve"> detail </w:t>
+      </w:r>
+      <w:proofErr w:type="spellStart"/>
+      <w:r>
+        <w:t>mobil</w:t>
+      </w:r>
+      <w:proofErr w:type="spellEnd"/>
+      <w:r>
+        <w:t xml:space="preserve"> yang </w:t>
+      </w:r>
+      <w:proofErr w:type="spellStart"/>
+      <w:r>
+        <w:t>dijual</w:t>
+      </w:r>
+      <w:proofErr w:type="spellEnd"/>
+      <w:r>
+        <w:t xml:space="preserve">, </w:t>
+      </w:r>
+      <w:proofErr w:type="spellStart"/>
+      <w:r>
+        <w:t>termasuk</w:t>
+      </w:r>
+      <w:proofErr w:type="spellEnd"/>
+      <w:r>
+        <w:t xml:space="preserve"> </w:t>
+      </w:r>
+      <w:proofErr w:type="spellStart"/>
+      <w:r>
+        <w:t>kondisi</w:t>
+      </w:r>
+      <w:proofErr w:type="spellEnd"/>
+      <w:r>
+        <w:t xml:space="preserve"> </w:t>
+      </w:r>
+      <w:proofErr w:type="spellStart"/>
+      <w:r>
+        <w:t>kendaraan</w:t>
+      </w:r>
+      <w:proofErr w:type="spellEnd"/>
+      <w:r>
+        <w:t xml:space="preserve">, </w:t>
+      </w:r>
+      <w:proofErr w:type="spellStart"/>
+      <w:r>
+        <w:t>harga</w:t>
+      </w:r>
+      <w:proofErr w:type="spellEnd"/>
+      <w:r>
+        <w:t xml:space="preserve">, </w:t>
+      </w:r>
+      <w:proofErr w:type="spellStart"/>
+      <w:r>
+        <w:t>dan</w:t>
+      </w:r>
+      <w:proofErr w:type="spellEnd"/>
+      <w:r>
+        <w:t xml:space="preserve"> </w:t>
+      </w:r>
+      <w:proofErr w:type="spellStart"/>
+      <w:r>
+        <w:t>riwayat</w:t>
+      </w:r>
+      <w:proofErr w:type="spellEnd"/>
+      <w:r>
+        <w:t xml:space="preserve"> </w:t>
+      </w:r>
+      <w:proofErr w:type="spellStart"/>
+      <w:r>
+        <w:t>servis</w:t>
+      </w:r>
+      <w:proofErr w:type="spellEnd"/>
+      <w:r>
+        <w:t xml:space="preserve"> </w:t>
+      </w:r>
+      <w:proofErr w:type="spellStart"/>
+      <w:r>
+        <w:t>mobil</w:t>
+      </w:r>
+      <w:proofErr w:type="spellEnd"/>
+      <w:r>
+        <w:t>.</w:t>
+      </w:r>
+    </w:p>
+    <w:p>
+      <w:pPr>
+        <w:pStyle w:val="ListParagraph"/>
+        <w:numPr>
+          <w:ilvl w:val="0"/>
+          <w:numId w:val="1"/>
+        </w:numPr>
+        <w:spacing w:line="360" w:lineRule="auto"/>
+        <w:ind w:left="851"/>
+      </w:pPr>
+      <w:proofErr w:type="spellStart"/>
+      <w:r>
+        <w:t>Fitur</w:t>
+      </w:r>
+      <w:proofErr w:type="spellEnd"/>
+      <w:r>
+        <w:t xml:space="preserve"> </w:t>
+      </w:r>
+      <w:proofErr w:type="spellStart"/>
+      <w:r>
+        <w:t>ulasan</w:t>
+      </w:r>
+      <w:proofErr w:type="spellEnd"/>
+      <w:r>
+        <w:t xml:space="preserve"> </w:t>
+      </w:r>
+      <w:proofErr w:type="spellStart"/>
+      <w:r>
+        <w:t>pembeli</w:t>
+      </w:r>
+      <w:proofErr w:type="spellEnd"/>
+      <w:r>
+        <w:t xml:space="preserve"> </w:t>
+      </w:r>
+      <w:proofErr w:type="spellStart"/>
+      <w:r>
+        <w:t>hanya</w:t>
+      </w:r>
+      <w:proofErr w:type="spellEnd"/>
+      <w:r>
+        <w:t xml:space="preserve"> </w:t>
+      </w:r>
+      <w:proofErr w:type="spellStart"/>
+      <w:r>
+        <w:t>berlaku</w:t>
+      </w:r>
+      <w:proofErr w:type="spellEnd"/>
+      <w:r>
+        <w:t xml:space="preserve"> </w:t>
+      </w:r>
+      <w:proofErr w:type="spellStart"/>
+      <w:r>
+        <w:t>untuk</w:t>
+      </w:r>
+      <w:proofErr w:type="spellEnd"/>
+      <w:r>
+        <w:t xml:space="preserve"> </w:t>
+      </w:r>
+      <w:proofErr w:type="spellStart"/>
+      <w:r>
+        <w:t>pengguna</w:t>
+      </w:r>
+      <w:proofErr w:type="spellEnd"/>
+      <w:r>
+        <w:t xml:space="preserve"> yang </w:t>
+      </w:r>
+      <w:proofErr w:type="spellStart"/>
+      <w:r>
+        <w:t>telah</w:t>
+      </w:r>
+      <w:proofErr w:type="spellEnd"/>
+      <w:r>
+        <w:t xml:space="preserve"> </w:t>
+      </w:r>
+      <w:proofErr w:type="spellStart"/>
+      <w:r>
+        <w:t>menyelesaikan</w:t>
+      </w:r>
+      <w:proofErr w:type="spellEnd"/>
+      <w:r>
+        <w:t xml:space="preserve"> </w:t>
+      </w:r>
+      <w:proofErr w:type="spellStart"/>
+      <w:r>
+        <w:t>transaksi</w:t>
+      </w:r>
+      <w:proofErr w:type="spellEnd"/>
+      <w:r>
+        <w:t xml:space="preserve"> </w:t>
+      </w:r>
+      <w:proofErr w:type="spellStart"/>
+      <w:r>
+        <w:t>pembelian</w:t>
+      </w:r>
+      <w:proofErr w:type="spellEnd"/>
+      <w:r>
+        <w:t xml:space="preserve"> </w:t>
+      </w:r>
+      <w:proofErr w:type="spellStart"/>
+      <w:r>
+        <w:t>mobil</w:t>
+      </w:r>
+      <w:proofErr w:type="spellEnd"/>
+      <w:r>
+        <w:t xml:space="preserve"> </w:t>
+      </w:r>
+      <w:proofErr w:type="spellStart"/>
+      <w:r>
+        <w:t>melalui</w:t>
+      </w:r>
+      <w:proofErr w:type="spellEnd"/>
+      <w:r>
+        <w:t xml:space="preserve"> </w:t>
+      </w:r>
+      <w:proofErr w:type="spellStart"/>
+      <w:r>
+        <w:t>aplikasi</w:t>
+      </w:r>
+      <w:proofErr w:type="spellEnd"/>
+      <w:r>
+        <w:t>.</w:t>
+      </w:r>
+    </w:p>
+    <w:p>
+      <w:pPr>
+        <w:pStyle w:val="ListParagraph"/>
+        <w:numPr>
+          <w:ilvl w:val="0"/>
+          <w:numId w:val="1"/>
+        </w:numPr>
+        <w:spacing w:line="360" w:lineRule="auto"/>
+        <w:ind w:left="851"/>
+      </w:pPr>
+      <w:proofErr w:type="spellStart"/>
+      <w:r>
+        <w:t>Aplikasi</w:t>
+      </w:r>
+      <w:proofErr w:type="spellEnd"/>
+      <w:r>
+        <w:t xml:space="preserve"> </w:t>
+      </w:r>
+      <w:proofErr w:type="spellStart"/>
+      <w:r>
+        <w:t>ini</w:t>
+      </w:r>
+      <w:proofErr w:type="spellEnd"/>
+      <w:r>
+        <w:t xml:space="preserve"> </w:t>
+      </w:r>
+      <w:proofErr w:type="spellStart"/>
+      <w:r>
+        <w:t>hanya</w:t>
+      </w:r>
+      <w:proofErr w:type="spellEnd"/>
+      <w:r>
+        <w:t xml:space="preserve"> </w:t>
+      </w:r>
+      <w:proofErr w:type="spellStart"/>
+      <w:r>
+        <w:t>melayani</w:t>
+      </w:r>
+      <w:proofErr w:type="spellEnd"/>
+      <w:r>
+        <w:t xml:space="preserve"> </w:t>
+      </w:r>
+      <w:proofErr w:type="spellStart"/>
+      <w:r>
+        <w:t>transaksi</w:t>
+      </w:r>
+      <w:proofErr w:type="spellEnd"/>
+      <w:r>
+        <w:t xml:space="preserve"> </w:t>
+      </w:r>
+      <w:proofErr w:type="spellStart"/>
+      <w:r>
+        <w:t>jual</w:t>
+      </w:r>
+      <w:proofErr w:type="spellEnd"/>
+      <w:r>
+        <w:t xml:space="preserve"> </w:t>
+      </w:r>
+      <w:proofErr w:type="spellStart"/>
+      <w:r>
+        <w:t>beli</w:t>
+      </w:r>
+      <w:proofErr w:type="spellEnd"/>
+      <w:r>
+        <w:t xml:space="preserve"> </w:t>
+      </w:r>
+      <w:proofErr w:type="spellStart"/>
+      <w:r>
+        <w:t>mobil</w:t>
+      </w:r>
+      <w:proofErr w:type="spellEnd"/>
+      <w:r>
+        <w:t xml:space="preserve"> </w:t>
+      </w:r>
+      <w:proofErr w:type="spellStart"/>
+      <w:r>
+        <w:t>bekas</w:t>
+      </w:r>
+      <w:proofErr w:type="spellEnd"/>
+      <w:r>
+        <w:t xml:space="preserve"> yang </w:t>
+      </w:r>
+      <w:proofErr w:type="spellStart"/>
+      <w:r>
+        <w:t>berada</w:t>
+      </w:r>
+      <w:proofErr w:type="spellEnd"/>
+      <w:r>
+        <w:t xml:space="preserve"> </w:t>
+      </w:r>
+      <w:proofErr w:type="spellStart"/>
+      <w:r>
+        <w:t>dalam</w:t>
+      </w:r>
+      <w:proofErr w:type="spellEnd"/>
+      <w:r>
+        <w:t xml:space="preserve"> </w:t>
+      </w:r>
+      <w:proofErr w:type="spellStart"/>
+      <w:r>
+        <w:t>wilayah</w:t>
+      </w:r>
+      <w:proofErr w:type="spellEnd"/>
+      <w:r>
+        <w:t xml:space="preserve"> </w:t>
+      </w:r>
+      <w:proofErr w:type="spellStart"/>
+      <w:r>
+        <w:t>Jabodetabek</w:t>
+      </w:r>
+      <w:proofErr w:type="spellEnd"/>
+      <w:r>
+        <w:t>.</w:t>
+      </w:r>
+    </w:p>
+    <w:p>
+      <w:pPr>
+        <w:pStyle w:val="Heading2"/>
+      </w:pPr>
+      <w:r>
+        <w:t>1.3.</w:t>
+      </w:r>
+      <w:r>
+        <w:t xml:space="preserve"> </w:t>
+      </w:r>
+      <w:proofErr w:type="spellStart"/>
+      <w:r>
+        <w:t>Tujuan</w:t>
+      </w:r>
+      <w:proofErr w:type="spellEnd"/>
+    </w:p>
+    <w:p>
+      <w:pPr>
+        <w:spacing w:line="360" w:lineRule="auto"/>
+        <w:ind w:left="426"/>
+      </w:pPr>
+      <w:proofErr w:type="spellStart"/>
+      <w:r>
+        <w:t>Penelitian</w:t>
+      </w:r>
+      <w:proofErr w:type="spellEnd"/>
+      <w:r>
+        <w:t xml:space="preserve"> </w:t>
+      </w:r>
+      <w:proofErr w:type="spellStart"/>
+      <w:r>
+        <w:t>ini</w:t>
+      </w:r>
+      <w:proofErr w:type="spellEnd"/>
+      <w:r>
+        <w:t xml:space="preserve"> </w:t>
+      </w:r>
+      <w:proofErr w:type="spellStart"/>
+      <w:r>
+        <w:t>bertujuan</w:t>
+      </w:r>
+      <w:proofErr w:type="spellEnd"/>
+      <w:r>
+        <w:t xml:space="preserve"> </w:t>
+      </w:r>
+      <w:proofErr w:type="spellStart"/>
+      <w:r>
+        <w:t>untuk</w:t>
+      </w:r>
+      <w:proofErr w:type="spellEnd"/>
+      <w:r>
+        <w:t>:</w:t>
+      </w:r>
+    </w:p>
+    <w:p>
+      <w:pPr>
+        <w:pStyle w:val="ListParagraph"/>
+        <w:numPr>
+          <w:ilvl w:val="0"/>
+          <w:numId w:val="2"/>
+        </w:numPr>
+        <w:spacing w:line="360" w:lineRule="auto"/>
+        <w:ind w:left="851"/>
+      </w:pPr>
+      <w:proofErr w:type="spellStart"/>
+      <w:r>
+        <w:t>Membuat</w:t>
+      </w:r>
+      <w:proofErr w:type="spellEnd"/>
+      <w:r>
+        <w:t xml:space="preserve"> </w:t>
+      </w:r>
+      <w:proofErr w:type="spellStart"/>
+      <w:r>
+        <w:t>aplikasi</w:t>
+      </w:r>
+      <w:proofErr w:type="spellEnd"/>
+      <w:r>
+        <w:t xml:space="preserve"> </w:t>
+      </w:r>
+      <w:proofErr w:type="spellStart"/>
+      <w:r>
+        <w:t>jual</w:t>
+      </w:r>
+      <w:proofErr w:type="spellEnd"/>
+      <w:r>
+        <w:t xml:space="preserve"> </w:t>
+      </w:r>
+      <w:proofErr w:type="spellStart"/>
+      <w:r>
+        <w:t>beli</w:t>
+      </w:r>
+      <w:proofErr w:type="spellEnd"/>
+      <w:r>
+        <w:t xml:space="preserve"> </w:t>
+      </w:r>
+      <w:proofErr w:type="spellStart"/>
+      <w:r>
+        <w:t>mobil</w:t>
+      </w:r>
+      <w:proofErr w:type="spellEnd"/>
+      <w:r>
+        <w:t xml:space="preserve"> </w:t>
+      </w:r>
+      <w:proofErr w:type="spellStart"/>
+      <w:r>
+        <w:t>bekas</w:t>
+      </w:r>
+      <w:proofErr w:type="spellEnd"/>
+      <w:r>
+        <w:t xml:space="preserve"> </w:t>
+      </w:r>
+      <w:proofErr w:type="spellStart"/>
+      <w:r>
+        <w:t>berbasis</w:t>
+      </w:r>
+      <w:proofErr w:type="spellEnd"/>
+      <w:r>
+        <w:t xml:space="preserve"> situs web yang </w:t>
+      </w:r>
+      <w:proofErr w:type="spellStart"/>
+      <w:r>
+        <w:t>dilengkapi</w:t>
+      </w:r>
+      <w:proofErr w:type="spellEnd"/>
+      <w:r>
+        <w:t xml:space="preserve"> </w:t>
+      </w:r>
+      <w:proofErr w:type="spellStart"/>
+      <w:r>
+        <w:t>dengan</w:t>
+      </w:r>
+      <w:proofErr w:type="spellEnd"/>
+      <w:r>
+        <w:t xml:space="preserve"> </w:t>
+      </w:r>
+      <w:proofErr w:type="spellStart"/>
+      <w:r>
+        <w:t>fitur</w:t>
+      </w:r>
+      <w:proofErr w:type="spellEnd"/>
+      <w:r>
+        <w:t xml:space="preserve"> </w:t>
+      </w:r>
+      <w:proofErr w:type="spellStart"/>
+      <w:r>
+        <w:t>pencarian</w:t>
+      </w:r>
+      <w:proofErr w:type="spellEnd"/>
+      <w:r>
+        <w:t xml:space="preserve">, </w:t>
+      </w:r>
+      <w:proofErr w:type="spellStart"/>
+      <w:r>
+        <w:t>ulasan</w:t>
+      </w:r>
+      <w:proofErr w:type="spellEnd"/>
+      <w:r>
+        <w:t xml:space="preserve"> </w:t>
+      </w:r>
+      <w:proofErr w:type="spellStart"/>
+      <w:r>
+        <w:t>pembeli</w:t>
+      </w:r>
+      <w:proofErr w:type="spellEnd"/>
+      <w:r>
+        <w:t xml:space="preserve">, </w:t>
+      </w:r>
+      <w:proofErr w:type="spellStart"/>
+      <w:r>
+        <w:t>sistem</w:t>
+      </w:r>
+      <w:proofErr w:type="spellEnd"/>
+      <w:r>
+        <w:t xml:space="preserve"> </w:t>
+      </w:r>
+      <w:r>
+        <w:t>DP (</w:t>
+      </w:r>
+      <w:r>
+        <w:rPr>
+          <w:i/>
+        </w:rPr>
+        <w:t>Down Payment</w:t>
+      </w:r>
+      <w:r>
+        <w:t>)</w:t>
+      </w:r>
+      <w:r>
+        <w:t xml:space="preserve">, </w:t>
+      </w:r>
+      <w:proofErr w:type="spellStart"/>
+      <w:r>
+        <w:t>fitur</w:t>
+      </w:r>
+      <w:proofErr w:type="spellEnd"/>
+      <w:r>
+        <w:t xml:space="preserve"> </w:t>
+      </w:r>
+      <w:proofErr w:type="spellStart"/>
+      <w:r>
+        <w:lastRenderedPageBreak/>
+        <w:t>jual</w:t>
+      </w:r>
+      <w:proofErr w:type="spellEnd"/>
+      <w:r>
+        <w:t xml:space="preserve"> </w:t>
+      </w:r>
+      <w:proofErr w:type="spellStart"/>
+      <w:r>
+        <w:t>mobil</w:t>
+      </w:r>
+      <w:proofErr w:type="spellEnd"/>
+      <w:r>
+        <w:t xml:space="preserve">, </w:t>
+      </w:r>
+      <w:proofErr w:type="spellStart"/>
+      <w:r>
+        <w:t>dan</w:t>
+      </w:r>
+      <w:proofErr w:type="spellEnd"/>
+      <w:r>
+        <w:t xml:space="preserve"> </w:t>
+      </w:r>
+      <w:proofErr w:type="spellStart"/>
+      <w:r>
+        <w:t>informasi</w:t>
+      </w:r>
+      <w:proofErr w:type="spellEnd"/>
+      <w:r>
+        <w:t xml:space="preserve"> detail </w:t>
+      </w:r>
+      <w:proofErr w:type="spellStart"/>
+      <w:r>
+        <w:t>mobil</w:t>
+      </w:r>
+      <w:proofErr w:type="spellEnd"/>
+      <w:r>
+        <w:t xml:space="preserve"> </w:t>
+      </w:r>
+      <w:proofErr w:type="spellStart"/>
+      <w:r>
+        <w:t>untuk</w:t>
+      </w:r>
+      <w:proofErr w:type="spellEnd"/>
+      <w:r>
+        <w:t xml:space="preserve"> </w:t>
+      </w:r>
+      <w:proofErr w:type="spellStart"/>
+      <w:r>
+        <w:t>mempermudah</w:t>
+      </w:r>
+      <w:proofErr w:type="spellEnd"/>
+      <w:r>
+        <w:t xml:space="preserve"> </w:t>
+      </w:r>
+      <w:proofErr w:type="spellStart"/>
+      <w:r>
+        <w:t>transaksi</w:t>
+      </w:r>
+      <w:proofErr w:type="spellEnd"/>
+      <w:r>
+        <w:t xml:space="preserve"> </w:t>
+      </w:r>
+      <w:proofErr w:type="spellStart"/>
+      <w:r>
+        <w:t>jual</w:t>
+      </w:r>
+      <w:proofErr w:type="spellEnd"/>
+      <w:r>
+        <w:t xml:space="preserve"> </w:t>
+      </w:r>
+      <w:proofErr w:type="spellStart"/>
+      <w:r>
+        <w:t>beli</w:t>
+      </w:r>
+      <w:proofErr w:type="spellEnd"/>
+      <w:r>
+        <w:t xml:space="preserve"> </w:t>
+      </w:r>
+      <w:proofErr w:type="spellStart"/>
+      <w:r>
+        <w:t>mobil</w:t>
+      </w:r>
+      <w:proofErr w:type="spellEnd"/>
+      <w:r>
+        <w:t xml:space="preserve"> </w:t>
+      </w:r>
+      <w:proofErr w:type="spellStart"/>
+      <w:r>
+        <w:t>bekas</w:t>
+      </w:r>
+      <w:proofErr w:type="spellEnd"/>
+      <w:r>
+        <w:t xml:space="preserve"> </w:t>
+      </w:r>
+      <w:proofErr w:type="spellStart"/>
+      <w:r>
+        <w:t>secara</w:t>
+      </w:r>
+      <w:proofErr w:type="spellEnd"/>
+      <w:r>
+        <w:t xml:space="preserve"> </w:t>
+      </w:r>
+      <w:r>
+        <w:rPr>
+          <w:i/>
+        </w:rPr>
+        <w:t>online</w:t>
+      </w:r>
+      <w:r>
+        <w:t>.</w:t>
+      </w:r>
+    </w:p>
+    <w:p>
+      <w:pPr>
+        <w:pStyle w:val="ListParagraph"/>
+        <w:numPr>
+          <w:ilvl w:val="0"/>
+          <w:numId w:val="2"/>
+        </w:numPr>
+        <w:spacing w:line="360" w:lineRule="auto"/>
+        <w:ind w:left="851"/>
+      </w:pPr>
+      <w:proofErr w:type="spellStart"/>
+      <w:r>
+        <w:t>Memecahkan</w:t>
+      </w:r>
+      <w:proofErr w:type="spellEnd"/>
+      <w:r>
+        <w:t xml:space="preserve"> </w:t>
+      </w:r>
+      <w:proofErr w:type="spellStart"/>
+      <w:r>
+        <w:t>masalah</w:t>
+      </w:r>
+      <w:proofErr w:type="spellEnd"/>
+      <w:r>
+        <w:t xml:space="preserve"> </w:t>
+      </w:r>
+      <w:proofErr w:type="spellStart"/>
+      <w:r>
+        <w:t>kurangnya</w:t>
+      </w:r>
+      <w:proofErr w:type="spellEnd"/>
+      <w:r>
+        <w:t xml:space="preserve"> </w:t>
+      </w:r>
+      <w:proofErr w:type="spellStart"/>
+      <w:r>
+        <w:t>transparansi</w:t>
+      </w:r>
+      <w:proofErr w:type="spellEnd"/>
+      <w:r>
+        <w:t xml:space="preserve"> </w:t>
+      </w:r>
+      <w:proofErr w:type="spellStart"/>
+      <w:r>
+        <w:t>informasi</w:t>
+      </w:r>
+      <w:proofErr w:type="spellEnd"/>
+      <w:r>
+        <w:t xml:space="preserve"> </w:t>
+      </w:r>
+      <w:proofErr w:type="spellStart"/>
+      <w:r>
+        <w:t>mengenai</w:t>
+      </w:r>
+      <w:proofErr w:type="spellEnd"/>
+      <w:r>
+        <w:t xml:space="preserve"> </w:t>
+      </w:r>
+      <w:proofErr w:type="spellStart"/>
+      <w:r>
+        <w:t>kondisi</w:t>
+      </w:r>
+      <w:proofErr w:type="spellEnd"/>
+      <w:r>
+        <w:t xml:space="preserve"> </w:t>
+      </w:r>
+      <w:proofErr w:type="spellStart"/>
+      <w:r>
+        <w:t>mobil</w:t>
+      </w:r>
+      <w:proofErr w:type="spellEnd"/>
+      <w:r>
+        <w:t xml:space="preserve"> </w:t>
+      </w:r>
+      <w:proofErr w:type="spellStart"/>
+      <w:r>
+        <w:t>dan</w:t>
+      </w:r>
+      <w:proofErr w:type="spellEnd"/>
+      <w:r>
+        <w:t xml:space="preserve"> </w:t>
+      </w:r>
+      <w:proofErr w:type="spellStart"/>
+      <w:r>
+        <w:t>riwayat</w:t>
+      </w:r>
+      <w:proofErr w:type="spellEnd"/>
+      <w:r>
+        <w:t xml:space="preserve"> </w:t>
+      </w:r>
+      <w:proofErr w:type="spellStart"/>
+      <w:r>
+        <w:t>transaksi</w:t>
+      </w:r>
+      <w:proofErr w:type="spellEnd"/>
+      <w:r>
+        <w:t xml:space="preserve"> </w:t>
+      </w:r>
+      <w:proofErr w:type="spellStart"/>
+      <w:r>
+        <w:t>dalam</w:t>
+      </w:r>
+      <w:proofErr w:type="spellEnd"/>
+      <w:r>
+        <w:t xml:space="preserve"> </w:t>
+      </w:r>
+      <w:proofErr w:type="spellStart"/>
+      <w:r>
+        <w:t>pasar</w:t>
+      </w:r>
+      <w:proofErr w:type="spellEnd"/>
+      <w:r>
+        <w:t xml:space="preserve"> </w:t>
+      </w:r>
+      <w:proofErr w:type="spellStart"/>
+      <w:r>
+        <w:t>mobil</w:t>
+      </w:r>
+      <w:proofErr w:type="spellEnd"/>
+      <w:r>
+        <w:t xml:space="preserve"> </w:t>
+      </w:r>
+      <w:proofErr w:type="spellStart"/>
+      <w:r>
+        <w:t>bekas</w:t>
+      </w:r>
+      <w:proofErr w:type="spellEnd"/>
+      <w:r>
+        <w:t xml:space="preserve">, </w:t>
+      </w:r>
+      <w:proofErr w:type="spellStart"/>
+      <w:r>
+        <w:t>serta</w:t>
+      </w:r>
+      <w:proofErr w:type="spellEnd"/>
+      <w:r>
+        <w:t xml:space="preserve"> </w:t>
+      </w:r>
+      <w:proofErr w:type="spellStart"/>
+      <w:r>
+        <w:t>mengurangi</w:t>
+      </w:r>
+      <w:proofErr w:type="spellEnd"/>
+      <w:r>
+        <w:t xml:space="preserve"> </w:t>
+      </w:r>
+      <w:proofErr w:type="spellStart"/>
+      <w:r>
+        <w:t>potensi</w:t>
+      </w:r>
+      <w:proofErr w:type="spellEnd"/>
+      <w:r>
+        <w:t xml:space="preserve"> </w:t>
+      </w:r>
+      <w:proofErr w:type="spellStart"/>
+      <w:r>
+        <w:t>penipuan</w:t>
+      </w:r>
+      <w:proofErr w:type="spellEnd"/>
+      <w:r>
+        <w:t xml:space="preserve"> </w:t>
+      </w:r>
+      <w:proofErr w:type="spellStart"/>
+      <w:r>
+        <w:t>antara</w:t>
+      </w:r>
+      <w:proofErr w:type="spellEnd"/>
+      <w:r>
+        <w:t xml:space="preserve"> </w:t>
+      </w:r>
+      <w:proofErr w:type="spellStart"/>
+      <w:r>
+        <w:t>penjual</w:t>
+      </w:r>
+      <w:proofErr w:type="spellEnd"/>
+      <w:r>
+        <w:t xml:space="preserve"> </w:t>
+      </w:r>
+      <w:proofErr w:type="spellStart"/>
+      <w:r>
+        <w:t>dan</w:t>
+      </w:r>
+      <w:proofErr w:type="spellEnd"/>
+      <w:r>
+        <w:t xml:space="preserve"> </w:t>
+      </w:r>
+      <w:proofErr w:type="spellStart"/>
+      <w:r>
+        <w:t>pembeli</w:t>
+      </w:r>
+      <w:proofErr w:type="spellEnd"/>
+      <w:r>
+        <w:t>.</w:t>
+      </w:r>
+    </w:p>
+    <w:p>
+      <w:pPr>
+        <w:pStyle w:val="ListParagraph"/>
+        <w:numPr>
+          <w:ilvl w:val="0"/>
+          <w:numId w:val="2"/>
+        </w:numPr>
+        <w:spacing w:line="360" w:lineRule="auto"/>
+        <w:ind w:left="851"/>
+      </w:pPr>
+      <w:proofErr w:type="spellStart"/>
+      <w:r>
+        <w:t>Memberikan</w:t>
+      </w:r>
+      <w:proofErr w:type="spellEnd"/>
+      <w:r>
+        <w:t xml:space="preserve"> </w:t>
+      </w:r>
+      <w:proofErr w:type="spellStart"/>
+      <w:r>
+        <w:t>wawasan</w:t>
+      </w:r>
+      <w:proofErr w:type="spellEnd"/>
+      <w:r>
+        <w:t xml:space="preserve"> </w:t>
+      </w:r>
+      <w:proofErr w:type="spellStart"/>
+      <w:r>
+        <w:t>lebih</w:t>
+      </w:r>
+      <w:proofErr w:type="spellEnd"/>
+      <w:r>
+        <w:t xml:space="preserve"> </w:t>
+      </w:r>
+      <w:proofErr w:type="spellStart"/>
+      <w:r>
+        <w:t>dalam</w:t>
+      </w:r>
+      <w:proofErr w:type="spellEnd"/>
+      <w:r>
+        <w:t xml:space="preserve"> </w:t>
+      </w:r>
+      <w:proofErr w:type="spellStart"/>
+      <w:r>
+        <w:t>tentang</w:t>
+      </w:r>
+      <w:proofErr w:type="spellEnd"/>
+      <w:r>
+        <w:t xml:space="preserve"> </w:t>
+      </w:r>
+      <w:proofErr w:type="spellStart"/>
+      <w:r>
+        <w:t>penggunaan</w:t>
+      </w:r>
+      <w:proofErr w:type="spellEnd"/>
+      <w:r>
+        <w:t xml:space="preserve"> </w:t>
+      </w:r>
+      <w:proofErr w:type="spellStart"/>
+      <w:r>
+        <w:t>sistem</w:t>
+      </w:r>
+      <w:proofErr w:type="spellEnd"/>
+      <w:r>
+        <w:t xml:space="preserve"> </w:t>
+      </w:r>
+      <w:proofErr w:type="spellStart"/>
+      <w:r>
+        <w:t>pembayaran</w:t>
+      </w:r>
+      <w:proofErr w:type="spellEnd"/>
+      <w:r>
+        <w:t xml:space="preserve"> </w:t>
+      </w:r>
+      <w:r>
+        <w:t xml:space="preserve">DP </w:t>
+      </w:r>
+      <w:r>
+        <w:t>(</w:t>
+      </w:r>
+      <w:r>
+        <w:rPr>
+          <w:i/>
+        </w:rPr>
+        <w:t>Down Payment</w:t>
+      </w:r>
+      <w:r>
+        <w:t>)</w:t>
+      </w:r>
+      <w:r>
+        <w:t xml:space="preserve"> </w:t>
+      </w:r>
+      <w:proofErr w:type="spellStart"/>
+      <w:r>
+        <w:t>dan</w:t>
+      </w:r>
+      <w:proofErr w:type="spellEnd"/>
+      <w:r>
+        <w:t xml:space="preserve"> </w:t>
+      </w:r>
+      <w:proofErr w:type="spellStart"/>
+      <w:r>
+        <w:t>ulasan</w:t>
+      </w:r>
+      <w:proofErr w:type="spellEnd"/>
+      <w:r>
+        <w:t xml:space="preserve"> </w:t>
+      </w:r>
+      <w:proofErr w:type="spellStart"/>
+      <w:r>
+        <w:t>untuk</w:t>
+      </w:r>
+      <w:proofErr w:type="spellEnd"/>
+      <w:r>
+        <w:t xml:space="preserve"> </w:t>
+      </w:r>
+      <w:proofErr w:type="spellStart"/>
+      <w:r>
+        <w:t>memastikan</w:t>
+      </w:r>
+      <w:proofErr w:type="spellEnd"/>
+      <w:r>
+        <w:t xml:space="preserve"> </w:t>
+      </w:r>
+      <w:proofErr w:type="spellStart"/>
+      <w:r>
+        <w:t>keamanan</w:t>
+      </w:r>
+      <w:proofErr w:type="spellEnd"/>
+      <w:r>
+        <w:t xml:space="preserve">, </w:t>
+      </w:r>
+      <w:proofErr w:type="spellStart"/>
+      <w:r>
+        <w:t>kepercayaan</w:t>
+      </w:r>
+      <w:proofErr w:type="spellEnd"/>
+      <w:r>
+        <w:t xml:space="preserve">, </w:t>
+      </w:r>
+      <w:proofErr w:type="spellStart"/>
+      <w:r>
+        <w:t>dan</w:t>
+      </w:r>
+      <w:proofErr w:type="spellEnd"/>
+      <w:r>
+        <w:t xml:space="preserve"> </w:t>
+      </w:r>
+      <w:proofErr w:type="spellStart"/>
+      <w:r>
+        <w:t>kualitas</w:t>
+      </w:r>
+      <w:proofErr w:type="spellEnd"/>
+      <w:r>
+        <w:t xml:space="preserve"> </w:t>
+      </w:r>
+      <w:proofErr w:type="spellStart"/>
+      <w:r>
+        <w:t>dalam</w:t>
+      </w:r>
+      <w:proofErr w:type="spellEnd"/>
+      <w:r>
+        <w:t xml:space="preserve"> </w:t>
+      </w:r>
+      <w:proofErr w:type="spellStart"/>
+      <w:r>
+        <w:t>transaksi</w:t>
+      </w:r>
+      <w:proofErr w:type="spellEnd"/>
+      <w:r>
+        <w:t xml:space="preserve"> </w:t>
+      </w:r>
+      <w:proofErr w:type="spellStart"/>
+      <w:r>
+        <w:t>jual</w:t>
+      </w:r>
+      <w:proofErr w:type="spellEnd"/>
+      <w:r>
+        <w:t xml:space="preserve"> </w:t>
+      </w:r>
+      <w:proofErr w:type="spellStart"/>
+      <w:r>
+        <w:t>beli</w:t>
+      </w:r>
+      <w:proofErr w:type="spellEnd"/>
+      <w:r>
+        <w:t xml:space="preserve"> </w:t>
+      </w:r>
+      <w:proofErr w:type="spellStart"/>
+      <w:r>
+        <w:t>kendaraan</w:t>
+      </w:r>
+      <w:proofErr w:type="spellEnd"/>
+      <w:r>
+        <w:t>.</w:t>
+      </w:r>
+    </w:p>
+    <w:p>
+      <w:pPr>
+        <w:pStyle w:val="Heading2"/>
+      </w:pPr>
+      <w:r>
+        <w:t xml:space="preserve">1.4. </w:t>
+      </w:r>
+      <w:proofErr w:type="spellStart"/>
+      <w:r>
+        <w:t>Metode</w:t>
+      </w:r>
+      <w:proofErr w:type="spellEnd"/>
+      <w:r>
+        <w:t xml:space="preserve"> </w:t>
+      </w:r>
+      <w:proofErr w:type="spellStart"/>
+      <w:r>
+        <w:t>Penelitian</w:t>
+      </w:r>
+      <w:proofErr w:type="spellEnd"/>
+    </w:p>
+    <w:p>
+      <w:pPr>
+        <w:spacing w:line="360" w:lineRule="auto"/>
+        <w:ind w:left="426"/>
+      </w:pPr>
+      <w:proofErr w:type="spellStart"/>
+      <w:r>
+        <w:t>Penelitian</w:t>
+      </w:r>
+      <w:proofErr w:type="spellEnd"/>
+      <w:r>
+        <w:t xml:space="preserve"> </w:t>
+      </w:r>
+      <w:proofErr w:type="spellStart"/>
+      <w:r>
+        <w:t>ini</w:t>
+      </w:r>
+      <w:proofErr w:type="spellEnd"/>
+      <w:r>
+        <w:t xml:space="preserve"> </w:t>
+      </w:r>
+      <w:proofErr w:type="spellStart"/>
+      <w:r>
+        <w:t>mengimplementasikan</w:t>
+      </w:r>
+      <w:proofErr w:type="spellEnd"/>
+      <w:r>
+        <w:t xml:space="preserve"> </w:t>
+      </w:r>
+      <w:proofErr w:type="spellStart"/>
+      <w:r>
+        <w:t>pendekatan</w:t>
+      </w:r>
+      <w:proofErr w:type="spellEnd"/>
+      <w:r>
+        <w:t xml:space="preserve"> </w:t>
+      </w:r>
+      <w:proofErr w:type="spellStart"/>
+      <w:r>
+        <w:t>sistematis</w:t>
+      </w:r>
+      <w:proofErr w:type="spellEnd"/>
+      <w:r>
+        <w:t xml:space="preserve"> </w:t>
+      </w:r>
+      <w:proofErr w:type="spellStart"/>
+      <w:r>
+        <w:t>dalam</w:t>
+      </w:r>
+      <w:proofErr w:type="spellEnd"/>
+      <w:r>
+        <w:t xml:space="preserve"> </w:t>
+      </w:r>
+      <w:proofErr w:type="spellStart"/>
+      <w:r>
+        <w:t>pengembangan</w:t>
+      </w:r>
+      <w:proofErr w:type="spellEnd"/>
+      <w:r>
+        <w:t xml:space="preserve"> </w:t>
+      </w:r>
+      <w:proofErr w:type="spellStart"/>
+      <w:r>
+        <w:t>aplikasi</w:t>
+      </w:r>
+      <w:proofErr w:type="spellEnd"/>
+      <w:r>
+        <w:t xml:space="preserve"> </w:t>
+      </w:r>
+      <w:proofErr w:type="spellStart"/>
+      <w:r>
+        <w:t>jual</w:t>
+      </w:r>
+      <w:proofErr w:type="spellEnd"/>
+      <w:r>
+        <w:t xml:space="preserve"> </w:t>
+      </w:r>
+      <w:proofErr w:type="spellStart"/>
+      <w:r>
+        <w:t>beli</w:t>
+      </w:r>
+      <w:proofErr w:type="spellEnd"/>
+      <w:r>
+        <w:t xml:space="preserve"> </w:t>
+      </w:r>
+      <w:proofErr w:type="spellStart"/>
+      <w:r>
+        <w:t>mobil</w:t>
+      </w:r>
+      <w:proofErr w:type="spellEnd"/>
+      <w:r>
+        <w:t xml:space="preserve"> </w:t>
+      </w:r>
+      <w:proofErr w:type="spellStart"/>
+      <w:r>
+        <w:t>bekas</w:t>
+      </w:r>
+      <w:proofErr w:type="spellEnd"/>
+      <w:r>
+        <w:t xml:space="preserve"> </w:t>
+      </w:r>
+      <w:proofErr w:type="spellStart"/>
+      <w:r>
+        <w:t>berbasis</w:t>
+      </w:r>
+      <w:proofErr w:type="spellEnd"/>
+      <w:r>
+        <w:t xml:space="preserve"> website </w:t>
+      </w:r>
+      <w:proofErr w:type="spellStart"/>
+      <w:r>
+        <w:t>untuk</w:t>
+      </w:r>
+      <w:proofErr w:type="spellEnd"/>
+      <w:r>
+        <w:t xml:space="preserve"> </w:t>
+      </w:r>
+      <w:proofErr w:type="spellStart"/>
+      <w:r>
+        <w:t>Yono</w:t>
+      </w:r>
+      <w:proofErr w:type="spellEnd"/>
+      <w:r>
+        <w:t xml:space="preserve"> </w:t>
+      </w:r>
+      <w:proofErr w:type="spellStart"/>
+      <w:r>
+        <w:t>Mobilindo</w:t>
+      </w:r>
+      <w:proofErr w:type="spellEnd"/>
+      <w:r>
+        <w:t xml:space="preserve">. </w:t>
+      </w:r>
+      <w:proofErr w:type="spellStart"/>
+      <w:r>
+        <w:t>Metode</w:t>
+      </w:r>
+      <w:proofErr w:type="spellEnd"/>
+      <w:r>
+        <w:t xml:space="preserve"> </w:t>
+      </w:r>
+      <w:proofErr w:type="spellStart"/>
+      <w:r>
+        <w:t>penelitian</w:t>
+      </w:r>
+      <w:proofErr w:type="spellEnd"/>
+      <w:r>
+        <w:t xml:space="preserve"> yang </w:t>
+      </w:r>
+      <w:proofErr w:type="spellStart"/>
+      <w:r>
+        <w:t>digunakan</w:t>
+      </w:r>
+      <w:proofErr w:type="spellEnd"/>
+      <w:r>
+        <w:t xml:space="preserve"> </w:t>
+      </w:r>
+      <w:proofErr w:type="spellStart"/>
+      <w:r>
+        <w:t>adalah</w:t>
+      </w:r>
+      <w:proofErr w:type="spellEnd"/>
+      <w:r>
+        <w:t xml:space="preserve"> </w:t>
+      </w:r>
+      <w:proofErr w:type="spellStart"/>
+      <w:r>
+        <w:t>sebagai</w:t>
+      </w:r>
+      <w:proofErr w:type="spellEnd"/>
+      <w:r>
+        <w:t xml:space="preserve"> </w:t>
+      </w:r>
+      <w:proofErr w:type="spellStart"/>
+      <w:r>
+        <w:t>berikut</w:t>
+      </w:r>
+      <w:proofErr w:type="spellEnd"/>
+      <w:r>
+        <w:t>:</w:t>
+      </w:r>
+    </w:p>
+    <w:p>
+      <w:pPr>
+        <w:pStyle w:val="Heading3"/>
+      </w:pPr>
+      <w:r>
+        <w:t xml:space="preserve">1.4.1. </w:t>
+      </w:r>
+      <w:proofErr w:type="spellStart"/>
+      <w:r>
+        <w:t>Pendekatan</w:t>
+      </w:r>
+      <w:proofErr w:type="spellEnd"/>
+      <w:r>
+        <w:t xml:space="preserve"> </w:t>
+      </w:r>
+      <w:proofErr w:type="spellStart"/>
+      <w:r>
+        <w:t>Penelitian</w:t>
+      </w:r>
+      <w:proofErr w:type="spellEnd"/>
+    </w:p>
+    <w:p>
+      <w:pPr>
+        <w:spacing w:line="360" w:lineRule="auto"/>
+        <w:ind w:left="426"/>
+      </w:pPr>
+      <w:proofErr w:type="spellStart"/>
+      <w:r>
+        <w:t>Penelitian</w:t>
+      </w:r>
+      <w:proofErr w:type="spellEnd"/>
+      <w:r>
+        <w:t xml:space="preserve"> </w:t>
+      </w:r>
+      <w:proofErr w:type="spellStart"/>
+      <w:r>
+        <w:t>ini</w:t>
+      </w:r>
+      <w:proofErr w:type="spellEnd"/>
+      <w:r>
+        <w:t xml:space="preserve"> </w:t>
+      </w:r>
+      <w:proofErr w:type="spellStart"/>
+      <w:r>
+        <w:t>menggunakan</w:t>
+      </w:r>
+      <w:proofErr w:type="spellEnd"/>
+      <w:r>
+        <w:t xml:space="preserve"> </w:t>
+      </w:r>
+      <w:proofErr w:type="spellStart"/>
+      <w:r>
+        <w:t>pendekatan</w:t>
+      </w:r>
+      <w:proofErr w:type="spellEnd"/>
+      <w:r>
+        <w:t xml:space="preserve"> Research and Development (R&amp;D) </w:t>
+      </w:r>
+      <w:proofErr w:type="spellStart"/>
+      <w:r>
+        <w:t>dengan</w:t>
+      </w:r>
+      <w:proofErr w:type="spellEnd"/>
+      <w:r>
+        <w:t xml:space="preserve"> model </w:t>
+      </w:r>
+      <w:proofErr w:type="spellStart"/>
+      <w:r>
+        <w:t>pengembangan</w:t>
+      </w:r>
+      <w:proofErr w:type="spellEnd"/>
+      <w:r>
+        <w:t xml:space="preserve"> System Development Life Cycle (SDLC) waterfall. </w:t>
+      </w:r>
+      <w:proofErr w:type="spellStart"/>
+      <w:r>
+        <w:t>Pendekatan</w:t>
+      </w:r>
+      <w:proofErr w:type="spellEnd"/>
+      <w:r>
+        <w:t xml:space="preserve"> </w:t>
+      </w:r>
+      <w:proofErr w:type="spellStart"/>
+      <w:r>
+        <w:t>ini</w:t>
+      </w:r>
+      <w:proofErr w:type="spellEnd"/>
+      <w:r>
+        <w:t xml:space="preserve"> </w:t>
+      </w:r>
+      <w:proofErr w:type="spellStart"/>
+      <w:r>
+        <w:t>dipilih</w:t>
+      </w:r>
+      <w:proofErr w:type="spellEnd"/>
+      <w:r>
+        <w:t xml:space="preserve"> </w:t>
+      </w:r>
+      <w:proofErr w:type="spellStart"/>
+      <w:r>
+        <w:t>untuk</w:t>
+      </w:r>
+      <w:proofErr w:type="spellEnd"/>
+      <w:r>
+        <w:t xml:space="preserve"> </w:t>
+      </w:r>
+      <w:proofErr w:type="spellStart"/>
+      <w:r>
+        <w:t>memastikan</w:t>
+      </w:r>
+      <w:proofErr w:type="spellEnd"/>
+      <w:r>
+        <w:t xml:space="preserve"> </w:t>
+      </w:r>
+      <w:proofErr w:type="spellStart"/>
+      <w:r>
+        <w:t>pengembangan</w:t>
+      </w:r>
+      <w:proofErr w:type="spellEnd"/>
+      <w:r>
+        <w:t xml:space="preserve"> </w:t>
+      </w:r>
+      <w:proofErr w:type="spellStart"/>
+      <w:r>
+        <w:t>aplikasi</w:t>
+      </w:r>
+      <w:proofErr w:type="spellEnd"/>
+      <w:r>
+        <w:t xml:space="preserve"> </w:t>
+      </w:r>
+      <w:proofErr w:type="spellStart"/>
+      <w:r>
+        <w:t>dilakukan</w:t>
+      </w:r>
+      <w:proofErr w:type="spellEnd"/>
+      <w:r>
+        <w:t xml:space="preserve"> </w:t>
+      </w:r>
+      <w:proofErr w:type="spellStart"/>
+      <w:r>
+        <w:t>secara</w:t>
+      </w:r>
+      <w:proofErr w:type="spellEnd"/>
+      <w:r>
+        <w:t xml:space="preserve"> </w:t>
+      </w:r>
+      <w:proofErr w:type="spellStart"/>
+      <w:r>
+        <w:t>terstruktur</w:t>
+      </w:r>
+      <w:proofErr w:type="spellEnd"/>
+      <w:r>
+        <w:t xml:space="preserve"> </w:t>
+      </w:r>
+      <w:proofErr w:type="spellStart"/>
+      <w:r>
+        <w:t>dan</w:t>
+      </w:r>
+      <w:proofErr w:type="spellEnd"/>
+      <w:r>
+        <w:t xml:space="preserve"> </w:t>
+      </w:r>
+      <w:proofErr w:type="spellStart"/>
+      <w:r>
+        <w:t>sistematis</w:t>
+      </w:r>
+      <w:proofErr w:type="spellEnd"/>
+      <w:r>
+        <w:t xml:space="preserve"> </w:t>
+      </w:r>
+      <w:proofErr w:type="spellStart"/>
+      <w:r>
+        <w:t>melalui</w:t>
+      </w:r>
+      <w:proofErr w:type="spellEnd"/>
+      <w:r>
+        <w:t xml:space="preserve"> </w:t>
+      </w:r>
+      <w:proofErr w:type="spellStart"/>
+      <w:r>
+        <w:t>tahapan-tahapan</w:t>
+      </w:r>
+      <w:proofErr w:type="spellEnd"/>
+      <w:r>
+        <w:t xml:space="preserve"> yang </w:t>
+      </w:r>
+      <w:proofErr w:type="spellStart"/>
+      <w:r>
+        <w:t>jelas</w:t>
+      </w:r>
+      <w:proofErr w:type="spellEnd"/>
+      <w:r>
+        <w:t xml:space="preserve"> </w:t>
+      </w:r>
+      <w:proofErr w:type="spellStart"/>
+      <w:r>
+        <w:t>dan</w:t>
+      </w:r>
+      <w:proofErr w:type="spellEnd"/>
+      <w:r>
+        <w:t xml:space="preserve"> </w:t>
+      </w:r>
+      <w:proofErr w:type="spellStart"/>
+      <w:r>
+        <w:t>terarah</w:t>
+      </w:r>
+      <w:proofErr w:type="spellEnd"/>
+    </w:p>
+    <w:p>
+      <w:pPr>
+        <w:pStyle w:val="Heading3"/>
+      </w:pPr>
+      <w:r>
+        <w:t xml:space="preserve">1.4.2. </w:t>
+      </w:r>
+      <w:proofErr w:type="spellStart"/>
+      <w:r>
+        <w:t>Peralatan</w:t>
+      </w:r>
+      <w:proofErr w:type="spellEnd"/>
+      <w:r>
+        <w:t xml:space="preserve"> </w:t>
+      </w:r>
+      <w:proofErr w:type="spellStart"/>
+      <w:r>
+        <w:t>dan</w:t>
+      </w:r>
+      <w:proofErr w:type="spellEnd"/>
+      <w:r>
+        <w:t xml:space="preserve"> </w:t>
+      </w:r>
+      <w:proofErr w:type="spellStart"/>
+      <w:r>
+        <w:t>Bahan</w:t>
+      </w:r>
+      <w:proofErr w:type="spellEnd"/>
+      <w:r>
+        <w:t xml:space="preserve"> yang </w:t>
+      </w:r>
+      <w:proofErr w:type="spellStart"/>
+      <w:r>
+        <w:t>Digunakan</w:t>
+      </w:r>
+      <w:proofErr w:type="spellEnd"/>
+    </w:p>
+    <w:p>
+      <w:pPr>
+        <w:pStyle w:val="ListParagraph"/>
+        <w:numPr>
+          <w:ilvl w:val="0"/>
+          <w:numId w:val="3"/>
+        </w:numPr>
+        <w:spacing w:line="360" w:lineRule="auto"/>
+        <w:ind w:left="851"/>
+      </w:pPr>
+      <w:proofErr w:type="spellStart"/>
+      <w:r>
+        <w:t>Perangkat</w:t>
+      </w:r>
+      <w:proofErr w:type="spellEnd"/>
+      <w:r>
+        <w:t xml:space="preserve"> </w:t>
+      </w:r>
+      <w:proofErr w:type="spellStart"/>
+      <w:r>
+        <w:t>Keras</w:t>
+      </w:r>
+      <w:proofErr w:type="spellEnd"/>
+      <w:r>
+        <w:t xml:space="preserve">: </w:t>
+      </w:r>
+      <w:proofErr w:type="spellStart"/>
+      <w:r>
+        <w:t>Komputer</w:t>
+      </w:r>
+      <w:proofErr w:type="spellEnd"/>
+      <w:r>
+        <w:t xml:space="preserve"> </w:t>
+      </w:r>
+      <w:proofErr w:type="spellStart"/>
+      <w:r>
+        <w:t>dan</w:t>
+      </w:r>
+      <w:proofErr w:type="spellEnd"/>
+      <w:r>
+        <w:t xml:space="preserve"> server </w:t>
+      </w:r>
+      <w:proofErr w:type="spellStart"/>
+      <w:r>
+        <w:t>untuk</w:t>
+      </w:r>
+      <w:proofErr w:type="spellEnd"/>
+      <w:r>
+        <w:t xml:space="preserve"> </w:t>
+      </w:r>
+      <w:proofErr w:type="spellStart"/>
+      <w:r>
+        <w:t>pengembangan</w:t>
+      </w:r>
+      <w:proofErr w:type="spellEnd"/>
+      <w:r>
+        <w:t xml:space="preserve"> </w:t>
+      </w:r>
+      <w:proofErr w:type="spellStart"/>
+      <w:r>
+        <w:t>aplikasi</w:t>
+      </w:r>
+      <w:proofErr w:type="spellEnd"/>
+      <w:r>
+        <w:t>.</w:t>
+      </w:r>
+    </w:p>
+    <w:p>
+      <w:pPr>
+        <w:pStyle w:val="ListParagraph"/>
+        <w:numPr>
+          <w:ilvl w:val="0"/>
+          <w:numId w:val="3"/>
+        </w:numPr>
+        <w:spacing w:line="360" w:lineRule="auto"/>
+        <w:ind w:left="851"/>
+      </w:pPr>
+      <w:proofErr w:type="spellStart"/>
+      <w:r>
+        <w:t>Perangkat</w:t>
+      </w:r>
+      <w:proofErr w:type="spellEnd"/>
+      <w:r>
+        <w:t xml:space="preserve"> </w:t>
+      </w:r>
+      <w:proofErr w:type="spellStart"/>
+      <w:r>
+        <w:t>Lunak</w:t>
+      </w:r>
+      <w:proofErr w:type="spellEnd"/>
+      <w:r>
+        <w:t>: PHP, MySQL, HTML, CSS, JavaScript,</w:t>
+      </w:r>
+      <w:r>
+        <w:t xml:space="preserve"> </w:t>
+      </w:r>
+      <w:proofErr w:type="spellStart"/>
+      <w:r>
+        <w:t>Laravel</w:t>
+      </w:r>
+      <w:proofErr w:type="spellEnd"/>
+      <w:r>
+        <w:t xml:space="preserve">, </w:t>
+      </w:r>
+      <w:proofErr w:type="spellStart"/>
+      <w:r>
+        <w:t>Figma</w:t>
+      </w:r>
+      <w:proofErr w:type="spellEnd"/>
+      <w:r>
+        <w:t xml:space="preserve">, </w:t>
+      </w:r>
+      <w:proofErr w:type="spellStart"/>
+      <w:r>
+        <w:t>Boostrap</w:t>
+      </w:r>
+      <w:proofErr w:type="spellEnd"/>
+      <w:r>
+        <w:t xml:space="preserve"> 5, </w:t>
+      </w:r>
+      <w:proofErr w:type="spellStart"/>
+      <w:r>
+        <w:t>Git</w:t>
+      </w:r>
+      <w:proofErr w:type="spellEnd"/>
+      <w:r>
+        <w:t xml:space="preserve"> </w:t>
+      </w:r>
+      <w:proofErr w:type="spellStart"/>
+      <w:r>
+        <w:t>dan</w:t>
+      </w:r>
+      <w:proofErr w:type="spellEnd"/>
+      <w:r>
+        <w:t xml:space="preserve"> GitHub, </w:t>
+      </w:r>
+      <w:r>
+        <w:t xml:space="preserve">Visual Studio Code, Browser, Postman. </w:t>
       </w:r>
       <w:bookmarkStart w:id="0" w:name="_GoBack"/>
       <w:bookmarkEnd w:id="0"/>
-      <w:r>
-        <w:t xml:space="preserve">bsite yang </w:t>
-      </w:r>
-      <w:proofErr w:type="spellStart"/>
-      <w:r>
-        <w:t>dikembangkan</w:t>
-      </w:r>
-      <w:proofErr w:type="spellEnd"/>
-      <w:r>
-        <w:t xml:space="preserve"> </w:t>
-      </w:r>
-      <w:proofErr w:type="spellStart"/>
-      <w:r>
-        <w:t>oleh</w:t>
-      </w:r>
-      <w:proofErr w:type="spellEnd"/>
-      <w:r>
-        <w:t xml:space="preserve"> </w:t>
-      </w:r>
-      <w:proofErr w:type="spellStart"/>
-      <w:r>
-        <w:t>Yono</w:t>
-      </w:r>
-      <w:proofErr w:type="spellEnd"/>
-      <w:r>
-        <w:t xml:space="preserve"> </w:t>
-      </w:r>
-      <w:proofErr w:type="spellStart"/>
-      <w:r>
-        <w:t>Mobilindo</w:t>
-      </w:r>
-      <w:proofErr w:type="spellEnd"/>
-      <w:r>
-        <w:t xml:space="preserve"> </w:t>
-      </w:r>
-      <w:proofErr w:type="spellStart"/>
-      <w:r>
-        <w:t>diharapkan</w:t>
-      </w:r>
-      <w:proofErr w:type="spellEnd"/>
-      <w:r>
-        <w:t xml:space="preserve"> </w:t>
-      </w:r>
-      <w:proofErr w:type="spellStart"/>
-      <w:r>
-        <w:t>mampu</w:t>
-      </w:r>
-      <w:proofErr w:type="spellEnd"/>
-      <w:r>
-        <w:t xml:space="preserve"> </w:t>
-      </w:r>
-      <w:proofErr w:type="spellStart"/>
-      <w:r>
-        <w:t>memberikan</w:t>
-      </w:r>
-      <w:proofErr w:type="spellEnd"/>
-      <w:r>
-        <w:t xml:space="preserve"> </w:t>
-      </w:r>
-      <w:proofErr w:type="spellStart"/>
-      <w:r>
-        <w:t>pengalaman</w:t>
-      </w:r>
-      <w:proofErr w:type="spellEnd"/>
-      <w:r>
-        <w:t xml:space="preserve"> yang </w:t>
-      </w:r>
-      <w:proofErr w:type="spellStart"/>
-      <w:r>
-        <w:t>lebih</w:t>
-      </w:r>
-      <w:proofErr w:type="spellEnd"/>
-      <w:r>
-        <w:t xml:space="preserve"> </w:t>
-      </w:r>
-      <w:proofErr w:type="spellStart"/>
-      <w:r>
-        <w:t>memuaskan</w:t>
-      </w:r>
-      <w:proofErr w:type="spellEnd"/>
-      <w:r>
-        <w:t xml:space="preserve"> </w:t>
-      </w:r>
-      <w:proofErr w:type="spellStart"/>
-      <w:r>
-        <w:t>bagi</w:t>
-      </w:r>
-      <w:proofErr w:type="spellEnd"/>
-      <w:r>
-        <w:t xml:space="preserve"> </w:t>
-      </w:r>
-      <w:proofErr w:type="spellStart"/>
-      <w:r>
-        <w:t>pengguna</w:t>
-      </w:r>
-      <w:proofErr w:type="spellEnd"/>
-      <w:r>
-        <w:t xml:space="preserve"> </w:t>
-      </w:r>
-      <w:proofErr w:type="spellStart"/>
-      <w:r>
-        <w:t>dan</w:t>
-      </w:r>
-      <w:proofErr w:type="spellEnd"/>
-      <w:r>
-        <w:t xml:space="preserve"> </w:t>
-      </w:r>
-      <w:proofErr w:type="spellStart"/>
-      <w:r>
-        <w:t>memperbesar</w:t>
-      </w:r>
-      <w:proofErr w:type="spellEnd"/>
-      <w:r>
-        <w:t xml:space="preserve"> </w:t>
-      </w:r>
-      <w:proofErr w:type="spellStart"/>
-      <w:r>
-        <w:t>kepercayaan</w:t>
-      </w:r>
-      <w:proofErr w:type="spellEnd"/>
-      <w:r>
-        <w:t xml:space="preserve"> di </w:t>
-      </w:r>
-      <w:proofErr w:type="spellStart"/>
-      <w:r>
-        <w:t>pasar</w:t>
-      </w:r>
-      <w:proofErr w:type="spellEnd"/>
-      <w:r>
-        <w:t xml:space="preserve"> </w:t>
-      </w:r>
-      <w:proofErr w:type="spellStart"/>
-      <w:r>
-        <w:t>mobil</w:t>
-      </w:r>
-      <w:proofErr w:type="spellEnd"/>
-      <w:r>
-        <w:t xml:space="preserve"> </w:t>
-      </w:r>
-      <w:proofErr w:type="spellStart"/>
-      <w:r>
-        <w:t>bek</w:t>
-      </w:r>
-      <w:r>
-        <w:t>as</w:t>
-      </w:r>
-      <w:proofErr w:type="spellEnd"/>
-      <w:r>
-        <w:t xml:space="preserve"> yang </w:t>
-      </w:r>
-      <w:proofErr w:type="spellStart"/>
-      <w:r>
-        <w:t>semakin</w:t>
-      </w:r>
-      <w:proofErr w:type="spellEnd"/>
-      <w:r>
-        <w:t xml:space="preserve"> </w:t>
-      </w:r>
-      <w:proofErr w:type="spellStart"/>
-      <w:r>
-        <w:t>penuh</w:t>
-      </w:r>
-      <w:proofErr w:type="spellEnd"/>
-      <w:r>
-        <w:t xml:space="preserve"> </w:t>
-      </w:r>
-      <w:proofErr w:type="spellStart"/>
-      <w:r>
-        <w:t>tantangan</w:t>
-      </w:r>
-      <w:proofErr w:type="spellEnd"/>
-      <w:r>
-        <w:t>.</w:t>
-      </w:r>
     </w:p>
     <w:p>
       <w:pPr>
-        <w:pStyle w:val="Heading2"/>
-      </w:pPr>
-      <w:r>
-        <w:t xml:space="preserve">1.2. </w:t>
-      </w:r>
-      <w:proofErr w:type="spellStart"/>
-      <w:r>
-        <w:t>Batasan</w:t>
-      </w:r>
-      <w:proofErr w:type="spellEnd"/>
-      <w:r>
-        <w:t xml:space="preserve"> </w:t>
-      </w:r>
-      <w:proofErr w:type="spellStart"/>
-      <w:r>
-        <w:t>Masalah</w:t>
-      </w:r>
-      <w:proofErr w:type="spellEnd"/>
-    </w:p>
-    <w:p/>
-    <w:p>
-      <w:pPr>
-        <w:pStyle w:val="Heading2"/>
-      </w:pPr>
-      <w:r>
-        <w:t>1.3.</w:t>
-      </w:r>
-      <w:r>
-        <w:t xml:space="preserve"> </w:t>
-      </w:r>
-      <w:proofErr w:type="spellStart"/>
-      <w:r>
-        <w:t>Tujuan</w:t>
-      </w:r>
-      <w:proofErr w:type="spellEnd"/>
-    </w:p>
-    <w:p>
-      <w:pPr>
-        <w:pStyle w:val="Heading2"/>
-      </w:pPr>
-      <w:r>
-        <w:t xml:space="preserve">1.4. </w:t>
-      </w:r>
-      <w:proofErr w:type="spellStart"/>
-      <w:r>
-        <w:t>Metode</w:t>
-      </w:r>
-      <w:proofErr w:type="spellEnd"/>
-      <w:r>
-        <w:t xml:space="preserve"> </w:t>
-      </w:r>
-      <w:proofErr w:type="spellStart"/>
-      <w:r>
-        <w:t>Penelitian</w:t>
-      </w:r>
-      <w:proofErr w:type="spellEnd"/>
+        <w:pStyle w:val="ListParagraph"/>
+        <w:numPr>
+          <w:ilvl w:val="0"/>
+          <w:numId w:val="3"/>
+        </w:numPr>
+        <w:spacing w:line="360" w:lineRule="auto"/>
+        <w:ind w:left="851"/>
+      </w:pPr>
+      <w:proofErr w:type="spellStart"/>
+      <w:r>
+        <w:t>Bahan</w:t>
+      </w:r>
+      <w:proofErr w:type="spellEnd"/>
+      <w:r>
+        <w:t xml:space="preserve">: Data </w:t>
+      </w:r>
+      <w:proofErr w:type="spellStart"/>
+      <w:r>
+        <w:t>pengguna</w:t>
+      </w:r>
+      <w:proofErr w:type="spellEnd"/>
+      <w:r>
+        <w:t xml:space="preserve"> </w:t>
+      </w:r>
+      <w:proofErr w:type="spellStart"/>
+      <w:r>
+        <w:t>untuk</w:t>
+      </w:r>
+      <w:proofErr w:type="spellEnd"/>
+      <w:r>
+        <w:t xml:space="preserve"> </w:t>
+      </w:r>
+      <w:proofErr w:type="spellStart"/>
+      <w:r>
+        <w:t>uji</w:t>
+      </w:r>
+      <w:proofErr w:type="spellEnd"/>
+      <w:r>
+        <w:t xml:space="preserve"> </w:t>
+      </w:r>
+      <w:proofErr w:type="spellStart"/>
+      <w:r>
+        <w:t>coba</w:t>
+      </w:r>
+      <w:proofErr w:type="spellEnd"/>
+      <w:r>
+        <w:t xml:space="preserve"> </w:t>
+      </w:r>
+      <w:proofErr w:type="spellStart"/>
+      <w:r>
+        <w:t>aplikasi</w:t>
+      </w:r>
+      <w:proofErr w:type="spellEnd"/>
+      <w:r>
+        <w:t xml:space="preserve">, </w:t>
+      </w:r>
+      <w:proofErr w:type="spellStart"/>
+      <w:r>
+        <w:t>informasi</w:t>
+      </w:r>
+      <w:proofErr w:type="spellEnd"/>
+      <w:r>
+        <w:t xml:space="preserve"> </w:t>
+      </w:r>
+      <w:proofErr w:type="spellStart"/>
+      <w:r>
+        <w:t>tentang</w:t>
+      </w:r>
+      <w:proofErr w:type="spellEnd"/>
+      <w:r>
+        <w:t xml:space="preserve"> </w:t>
+      </w:r>
+      <w:proofErr w:type="spellStart"/>
+      <w:r>
+        <w:t>pasar</w:t>
+      </w:r>
+      <w:proofErr w:type="spellEnd"/>
+      <w:r>
+        <w:t xml:space="preserve"> </w:t>
+      </w:r>
+      <w:proofErr w:type="spellStart"/>
+      <w:r>
+        <w:t>mobil</w:t>
+      </w:r>
+      <w:proofErr w:type="spellEnd"/>
+      <w:r>
+        <w:t xml:space="preserve"> </w:t>
+      </w:r>
+      <w:proofErr w:type="spellStart"/>
+      <w:r>
+        <w:t>bekas</w:t>
+      </w:r>
+      <w:proofErr w:type="spellEnd"/>
+      <w:r>
+        <w:t xml:space="preserve">, </w:t>
+      </w:r>
+      <w:proofErr w:type="spellStart"/>
+      <w:r>
+        <w:t>serta</w:t>
+      </w:r>
+      <w:proofErr w:type="spellEnd"/>
+      <w:r>
+        <w:t xml:space="preserve"> data </w:t>
+      </w:r>
+      <w:proofErr w:type="spellStart"/>
+      <w:r>
+        <w:t>teknis</w:t>
+      </w:r>
+      <w:proofErr w:type="spellEnd"/>
+      <w:r>
+        <w:t xml:space="preserve"> </w:t>
+      </w:r>
+      <w:proofErr w:type="spellStart"/>
+      <w:r>
+        <w:t>terkait</w:t>
+      </w:r>
+      <w:proofErr w:type="spellEnd"/>
+      <w:r>
+        <w:t xml:space="preserve"> </w:t>
+      </w:r>
+      <w:proofErr w:type="spellStart"/>
+      <w:r>
+        <w:t>sistem</w:t>
+      </w:r>
+      <w:proofErr w:type="spellEnd"/>
+      <w:r>
+        <w:t xml:space="preserve"> </w:t>
+      </w:r>
+      <w:proofErr w:type="spellStart"/>
+      <w:r>
+        <w:t>pembayaran</w:t>
+      </w:r>
+      <w:proofErr w:type="spellEnd"/>
+      <w:r>
+        <w:t xml:space="preserve"> </w:t>
+      </w:r>
+      <w:proofErr w:type="spellStart"/>
+      <w:r>
+        <w:t>dan</w:t>
+      </w:r>
+      <w:proofErr w:type="spellEnd"/>
+      <w:r>
+        <w:t xml:space="preserve"> </w:t>
+      </w:r>
+      <w:proofErr w:type="spellStart"/>
+      <w:r>
+        <w:t>transaksi</w:t>
+      </w:r>
+      <w:proofErr w:type="spellEnd"/>
+      <w:r>
+        <w:t>.</w:t>
+      </w:r>
     </w:p>
     <w:p>
       <w:pPr>
@@ -2302,6 +4511,278 @@
     </w:sectPr>
   </w:body>
 </w:document>
+</file>
+
+<file path=word/numbering.xml><?xml version="1.0" encoding="utf-8"?>
+<w:numbering xmlns:wpc="http://schemas.microsoft.com/office/word/2010/wordprocessingCanvas" xmlns:cx="http://schemas.microsoft.com/office/drawing/2014/chartex" xmlns:mc="http://schemas.openxmlformats.org/markup-compatibility/2006" xmlns:o="urn:schemas-microsoft-com:office:office" xmlns:r="http://schemas.openxmlformats.org/officeDocument/2006/relationships" xmlns:m="http://schemas.openxmlformats.org/officeDocument/2006/math" xmlns:v="urn:schemas-microsoft-com:vml" xmlns:wp14="http://schemas.microsoft.com/office/word/2010/wordprocessingDrawing" xmlns:wp="http://schemas.openxmlformats.org/drawingml/2006/wordprocessingDrawing" xmlns:w10="urn:schemas-microsoft-com:office:word" xmlns:w="http://schemas.openxmlformats.org/wordprocessingml/2006/main" xmlns:w14="http://schemas.microsoft.com/office/word/2010/wordml" xmlns:w15="http://schemas.microsoft.com/office/word/2012/wordml" xmlns:w16se="http://schemas.microsoft.com/office/word/2015/wordml/symex" xmlns:wpg="http://schemas.microsoft.com/office/word/2010/wordprocessingGroup" xmlns:wpi="http://schemas.microsoft.com/office/word/2010/wordprocessingInk" xmlns:wne="http://schemas.microsoft.com/office/word/2006/wordml" xmlns:wps="http://schemas.microsoft.com/office/word/2010/wordprocessingShape" mc:Ignorable="w14 w15 w16se wp14">
+  <w:abstractNum w:abstractNumId="0" w15:restartNumberingAfterBreak="0">
+    <w:nsid w:val="048511A0"/>
+    <w:multiLevelType w:val="hybridMultilevel"/>
+    <w:tmpl w:val="CC187016"/>
+    <w:lvl w:ilvl="0" w:tplc="0409000F">
+      <w:start w:val="1"/>
+      <w:numFmt w:val="decimal"/>
+      <w:lvlText w:val="%1."/>
+      <w:lvlJc w:val="left"/>
+      <w:pPr>
+        <w:ind w:left="1146" w:hanging="360"/>
+      </w:pPr>
+    </w:lvl>
+    <w:lvl w:ilvl="1" w:tplc="04090019" w:tentative="1">
+      <w:start w:val="1"/>
+      <w:numFmt w:val="lowerLetter"/>
+      <w:lvlText w:val="%2."/>
+      <w:lvlJc w:val="left"/>
+      <w:pPr>
+        <w:ind w:left="1866" w:hanging="360"/>
+      </w:pPr>
+    </w:lvl>
+    <w:lvl w:ilvl="2" w:tplc="0409001B" w:tentative="1">
+      <w:start w:val="1"/>
+      <w:numFmt w:val="lowerRoman"/>
+      <w:lvlText w:val="%3."/>
+      <w:lvlJc w:val="right"/>
+      <w:pPr>
+        <w:ind w:left="2586" w:hanging="180"/>
+      </w:pPr>
+    </w:lvl>
+    <w:lvl w:ilvl="3" w:tplc="0409000F" w:tentative="1">
+      <w:start w:val="1"/>
+      <w:numFmt w:val="decimal"/>
+      <w:lvlText w:val="%4."/>
+      <w:lvlJc w:val="left"/>
+      <w:pPr>
+        <w:ind w:left="3306" w:hanging="360"/>
+      </w:pPr>
+    </w:lvl>
+    <w:lvl w:ilvl="4" w:tplc="04090019" w:tentative="1">
+      <w:start w:val="1"/>
+      <w:numFmt w:val="lowerLetter"/>
+      <w:lvlText w:val="%5."/>
+      <w:lvlJc w:val="left"/>
+      <w:pPr>
+        <w:ind w:left="4026" w:hanging="360"/>
+      </w:pPr>
+    </w:lvl>
+    <w:lvl w:ilvl="5" w:tplc="0409001B" w:tentative="1">
+      <w:start w:val="1"/>
+      <w:numFmt w:val="lowerRoman"/>
+      <w:lvlText w:val="%6."/>
+      <w:lvlJc w:val="right"/>
+      <w:pPr>
+        <w:ind w:left="4746" w:hanging="180"/>
+      </w:pPr>
+    </w:lvl>
+    <w:lvl w:ilvl="6" w:tplc="0409000F" w:tentative="1">
+      <w:start w:val="1"/>
+      <w:numFmt w:val="decimal"/>
+      <w:lvlText w:val="%7."/>
+      <w:lvlJc w:val="left"/>
+      <w:pPr>
+        <w:ind w:left="5466" w:hanging="360"/>
+      </w:pPr>
+    </w:lvl>
+    <w:lvl w:ilvl="7" w:tplc="04090019" w:tentative="1">
+      <w:start w:val="1"/>
+      <w:numFmt w:val="lowerLetter"/>
+      <w:lvlText w:val="%8."/>
+      <w:lvlJc w:val="left"/>
+      <w:pPr>
+        <w:ind w:left="6186" w:hanging="360"/>
+      </w:pPr>
+    </w:lvl>
+    <w:lvl w:ilvl="8" w:tplc="0409001B" w:tentative="1">
+      <w:start w:val="1"/>
+      <w:numFmt w:val="lowerRoman"/>
+      <w:lvlText w:val="%9."/>
+      <w:lvlJc w:val="right"/>
+      <w:pPr>
+        <w:ind w:left="6906" w:hanging="180"/>
+      </w:pPr>
+    </w:lvl>
+  </w:abstractNum>
+  <w:abstractNum w:abstractNumId="1" w15:restartNumberingAfterBreak="0">
+    <w:nsid w:val="31C62C2C"/>
+    <w:multiLevelType w:val="hybridMultilevel"/>
+    <w:tmpl w:val="8B142850"/>
+    <w:lvl w:ilvl="0" w:tplc="0409000F">
+      <w:start w:val="1"/>
+      <w:numFmt w:val="decimal"/>
+      <w:lvlText w:val="%1."/>
+      <w:lvlJc w:val="left"/>
+      <w:pPr>
+        <w:ind w:left="720" w:hanging="360"/>
+      </w:pPr>
+    </w:lvl>
+    <w:lvl w:ilvl="1" w:tplc="04090019" w:tentative="1">
+      <w:start w:val="1"/>
+      <w:numFmt w:val="lowerLetter"/>
+      <w:lvlText w:val="%2."/>
+      <w:lvlJc w:val="left"/>
+      <w:pPr>
+        <w:ind w:left="1440" w:hanging="360"/>
+      </w:pPr>
+    </w:lvl>
+    <w:lvl w:ilvl="2" w:tplc="0409001B" w:tentative="1">
+      <w:start w:val="1"/>
+      <w:numFmt w:val="lowerRoman"/>
+      <w:lvlText w:val="%3."/>
+      <w:lvlJc w:val="right"/>
+      <w:pPr>
+        <w:ind w:left="2160" w:hanging="180"/>
+      </w:pPr>
+    </w:lvl>
+    <w:lvl w:ilvl="3" w:tplc="0409000F" w:tentative="1">
+      <w:start w:val="1"/>
+      <w:numFmt w:val="decimal"/>
+      <w:lvlText w:val="%4."/>
+      <w:lvlJc w:val="left"/>
+      <w:pPr>
+        <w:ind w:left="2880" w:hanging="360"/>
+      </w:pPr>
+    </w:lvl>
+    <w:lvl w:ilvl="4" w:tplc="04090019" w:tentative="1">
+      <w:start w:val="1"/>
+      <w:numFmt w:val="lowerLetter"/>
+      <w:lvlText w:val="%5."/>
+      <w:lvlJc w:val="left"/>
+      <w:pPr>
+        <w:ind w:left="3600" w:hanging="360"/>
+      </w:pPr>
+    </w:lvl>
+    <w:lvl w:ilvl="5" w:tplc="0409001B" w:tentative="1">
+      <w:start w:val="1"/>
+      <w:numFmt w:val="lowerRoman"/>
+      <w:lvlText w:val="%6."/>
+      <w:lvlJc w:val="right"/>
+      <w:pPr>
+        <w:ind w:left="4320" w:hanging="180"/>
+      </w:pPr>
+    </w:lvl>
+    <w:lvl w:ilvl="6" w:tplc="0409000F" w:tentative="1">
+      <w:start w:val="1"/>
+      <w:numFmt w:val="decimal"/>
+      <w:lvlText w:val="%7."/>
+      <w:lvlJc w:val="left"/>
+      <w:pPr>
+        <w:ind w:left="5040" w:hanging="360"/>
+      </w:pPr>
+    </w:lvl>
+    <w:lvl w:ilvl="7" w:tplc="04090019" w:tentative="1">
+      <w:start w:val="1"/>
+      <w:numFmt w:val="lowerLetter"/>
+      <w:lvlText w:val="%8."/>
+      <w:lvlJc w:val="left"/>
+      <w:pPr>
+        <w:ind w:left="5760" w:hanging="360"/>
+      </w:pPr>
+    </w:lvl>
+    <w:lvl w:ilvl="8" w:tplc="0409001B" w:tentative="1">
+      <w:start w:val="1"/>
+      <w:numFmt w:val="lowerRoman"/>
+      <w:lvlText w:val="%9."/>
+      <w:lvlJc w:val="right"/>
+      <w:pPr>
+        <w:ind w:left="6480" w:hanging="180"/>
+      </w:pPr>
+    </w:lvl>
+  </w:abstractNum>
+  <w:abstractNum w:abstractNumId="2" w15:restartNumberingAfterBreak="0">
+    <w:nsid w:val="50C26001"/>
+    <w:multiLevelType w:val="hybridMultilevel"/>
+    <w:tmpl w:val="92683106"/>
+    <w:lvl w:ilvl="0" w:tplc="0409000F">
+      <w:start w:val="1"/>
+      <w:numFmt w:val="decimal"/>
+      <w:lvlText w:val="%1."/>
+      <w:lvlJc w:val="left"/>
+      <w:pPr>
+        <w:ind w:left="1146" w:hanging="360"/>
+      </w:pPr>
+    </w:lvl>
+    <w:lvl w:ilvl="1" w:tplc="04090019" w:tentative="1">
+      <w:start w:val="1"/>
+      <w:numFmt w:val="lowerLetter"/>
+      <w:lvlText w:val="%2."/>
+      <w:lvlJc w:val="left"/>
+      <w:pPr>
+        <w:ind w:left="1866" w:hanging="360"/>
+      </w:pPr>
+    </w:lvl>
+    <w:lvl w:ilvl="2" w:tplc="0409001B" w:tentative="1">
+      <w:start w:val="1"/>
+      <w:numFmt w:val="lowerRoman"/>
+      <w:lvlText w:val="%3."/>
+      <w:lvlJc w:val="right"/>
+      <w:pPr>
+        <w:ind w:left="2586" w:hanging="180"/>
+      </w:pPr>
+    </w:lvl>
+    <w:lvl w:ilvl="3" w:tplc="0409000F" w:tentative="1">
+      <w:start w:val="1"/>
+      <w:numFmt w:val="decimal"/>
+      <w:lvlText w:val="%4."/>
+      <w:lvlJc w:val="left"/>
+      <w:pPr>
+        <w:ind w:left="3306" w:hanging="360"/>
+      </w:pPr>
+    </w:lvl>
+    <w:lvl w:ilvl="4" w:tplc="04090019" w:tentative="1">
+      <w:start w:val="1"/>
+      <w:numFmt w:val="lowerLetter"/>
+      <w:lvlText w:val="%5."/>
+      <w:lvlJc w:val="left"/>
+      <w:pPr>
+        <w:ind w:left="4026" w:hanging="360"/>
+      </w:pPr>
+    </w:lvl>
+    <w:lvl w:ilvl="5" w:tplc="0409001B" w:tentative="1">
+      <w:start w:val="1"/>
+      <w:numFmt w:val="lowerRoman"/>
+      <w:lvlText w:val="%6."/>
+      <w:lvlJc w:val="right"/>
+      <w:pPr>
+        <w:ind w:left="4746" w:hanging="180"/>
+      </w:pPr>
+    </w:lvl>
+    <w:lvl w:ilvl="6" w:tplc="0409000F" w:tentative="1">
+      <w:start w:val="1"/>
+      <w:numFmt w:val="decimal"/>
+      <w:lvlText w:val="%7."/>
+      <w:lvlJc w:val="left"/>
+      <w:pPr>
+        <w:ind w:left="5466" w:hanging="360"/>
+      </w:pPr>
+    </w:lvl>
+    <w:lvl w:ilvl="7" w:tplc="04090019" w:tentative="1">
+      <w:start w:val="1"/>
+      <w:numFmt w:val="lowerLetter"/>
+      <w:lvlText w:val="%8."/>
+      <w:lvlJc w:val="left"/>
+      <w:pPr>
+        <w:ind w:left="6186" w:hanging="360"/>
+      </w:pPr>
+    </w:lvl>
+    <w:lvl w:ilvl="8" w:tplc="0409001B" w:tentative="1">
+      <w:start w:val="1"/>
+      <w:numFmt w:val="lowerRoman"/>
+      <w:lvlText w:val="%9."/>
+      <w:lvlJc w:val="right"/>
+      <w:pPr>
+        <w:ind w:left="6906" w:hanging="180"/>
+      </w:pPr>
+    </w:lvl>
+  </w:abstractNum>
+  <w:num w:numId="1">
+    <w:abstractNumId w:val="0"/>
+  </w:num>
+  <w:num w:numId="2">
+    <w:abstractNumId w:val="2"/>
+  </w:num>
+  <w:num w:numId="3">
+    <w:abstractNumId w:val="1"/>
+  </w:num>
+</w:numbering>
 </file>
 
 <file path=word/styles.xml><?xml version="1.0" encoding="utf-8"?>
@@ -2750,10 +5231,30 @@
       <w:szCs w:val="26"/>
     </w:rPr>
   </w:style>
+  <w:style w:type="paragraph" w:styleId="Heading3">
+    <w:name w:val="heading 3"/>
+    <w:basedOn w:val="Normal"/>
+    <w:next w:val="Normal"/>
+    <w:link w:val="Heading3Char"/>
+    <w:uiPriority w:val="9"/>
+    <w:unhideWhenUsed/>
+    <w:qFormat/>
+    <w:rsid w:val="003149B8"/>
+    <w:pPr>
+      <w:keepNext/>
+      <w:keepLines/>
+      <w:spacing w:before="40" w:after="0"/>
+      <w:outlineLvl w:val="2"/>
+    </w:pPr>
+    <w:rPr>
+      <w:rFonts w:eastAsiaTheme="majorEastAsia" w:cstheme="majorBidi"/>
+      <w:b/>
+      <w:szCs w:val="24"/>
+    </w:rPr>
+  </w:style>
   <w:style w:type="character" w:default="1" w:styleId="DefaultParagraphFont">
     <w:name w:val="Default Paragraph Font"/>
     <w:uiPriority w:val="1"/>
-    <w:semiHidden/>
     <w:unhideWhenUsed/>
   </w:style>
   <w:style w:type="table" w:default="1" w:styleId="TableNormal">
@@ -2801,6 +5302,30 @@
       <w:b/>
       <w:sz w:val="24"/>
       <w:szCs w:val="26"/>
+    </w:rPr>
+  </w:style>
+  <w:style w:type="paragraph" w:styleId="ListParagraph">
+    <w:name w:val="List Paragraph"/>
+    <w:basedOn w:val="Normal"/>
+    <w:uiPriority w:val="34"/>
+    <w:qFormat/>
+    <w:rsid w:val="000A1F4B"/>
+    <w:pPr>
+      <w:ind w:left="720"/>
+      <w:contextualSpacing/>
+    </w:pPr>
+  </w:style>
+  <w:style w:type="character" w:customStyle="1" w:styleId="Heading3Char">
+    <w:name w:val="Heading 3 Char"/>
+    <w:basedOn w:val="DefaultParagraphFont"/>
+    <w:link w:val="Heading3"/>
+    <w:uiPriority w:val="9"/>
+    <w:rsid w:val="003149B8"/>
+    <w:rPr>
+      <w:rFonts w:ascii="Times New Roman" w:eastAsiaTheme="majorEastAsia" w:hAnsi="Times New Roman" w:cstheme="majorBidi"/>
+      <w:b/>
+      <w:sz w:val="24"/>
+      <w:szCs w:val="24"/>
     </w:rPr>
   </w:style>
 </w:styles>

--- a/Penulisan Ilmiah/DRAFT/BAB I.docx
+++ b/Penulisan Ilmiah/DRAFT/BAB I.docx
@@ -3760,7 +3760,7 @@
     <w:p>
       <w:pPr>
         <w:spacing w:line="360" w:lineRule="auto"/>
-        <w:ind w:left="426"/>
+        <w:ind w:left="426" w:firstLine="294"/>
       </w:pPr>
       <w:proofErr w:type="spellStart"/>
       <w:r>
@@ -3864,7 +3864,13 @@
       </w:r>
       <w:proofErr w:type="spellEnd"/>
       <w:r>
-        <w:t xml:space="preserve"> website </w:t>
+        <w:t xml:space="preserve"> </w:t>
+      </w:r>
+      <w:r>
+        <w:t>situ web</w:t>
+      </w:r>
+      <w:r>
+        <w:t xml:space="preserve"> </w:t>
       </w:r>
       <w:proofErr w:type="spellStart"/>
       <w:r>
@@ -3963,7 +3969,7 @@
     <w:p>
       <w:pPr>
         <w:spacing w:line="360" w:lineRule="auto"/>
-        <w:ind w:left="426"/>
+        <w:ind w:left="426" w:firstLine="294"/>
       </w:pPr>
       <w:proofErr w:type="spellStart"/>
       <w:r>
@@ -3995,7 +4001,16 @@
       </w:r>
       <w:proofErr w:type="spellEnd"/>
       <w:r>
-        <w:t xml:space="preserve"> Research and Development (R&amp;D) </w:t>
+        <w:t xml:space="preserve"> </w:t>
+      </w:r>
+      <w:r>
+        <w:rPr>
+          <w:i/>
+        </w:rPr>
+        <w:t>Research and Development</w:t>
+      </w:r>
+      <w:r>
+        <w:t xml:space="preserve"> (R&amp;D) </w:t>
       </w:r>
       <w:proofErr w:type="spellStart"/>
       <w:r>
@@ -4011,7 +4026,16 @@
       </w:r>
       <w:proofErr w:type="spellEnd"/>
       <w:r>
-        <w:t xml:space="preserve"> System Development Life Cycle (SDLC) waterfall. </w:t>
+        <w:t xml:space="preserve"> </w:t>
+      </w:r>
+      <w:r>
+        <w:rPr>
+          <w:i/>
+        </w:rPr>
+        <w:t>System Development Life Cycle</w:t>
+      </w:r>
+      <w:r>
+        <w:t xml:space="preserve"> (SDLC) waterfall. </w:t>
       </w:r>
       <w:proofErr w:type="spellStart"/>
       <w:r>
@@ -4119,7 +4143,12 @@
       </w:r>
       <w:proofErr w:type="spellStart"/>
       <w:r>
-        <w:t>tahapan-tahapan</w:t>
+        <w:t>tahapan</w:t>
+      </w:r>
+      <w:bookmarkStart w:id="0" w:name="_GoBack"/>
+      <w:bookmarkEnd w:id="0"/>
+      <w:r>
+        <w:t>-tahapan</w:t>
       </w:r>
       <w:proofErr w:type="spellEnd"/>
       <w:r>
@@ -4323,8 +4352,6 @@
       <w:r>
         <w:t xml:space="preserve">Visual Studio Code, Browser, Postman. </w:t>
       </w:r>
-      <w:bookmarkStart w:id="0" w:name="_GoBack"/>
-      <w:bookmarkEnd w:id="0"/>
     </w:p>
     <w:p>
       <w:pPr>

--- a/Penulisan Ilmiah/DRAFT/BAB I.docx
+++ b/Penulisan Ilmiah/DRAFT/BAB I.docx
@@ -39,7 +39,7 @@
     <w:p>
       <w:pPr>
         <w:spacing w:line="360" w:lineRule="auto"/>
-        <w:ind w:left="426" w:firstLine="294"/>
+        <w:ind w:firstLine="426"/>
       </w:pPr>
       <w:proofErr w:type="spellStart"/>
       <w:r>
@@ -550,7 +550,7 @@
     <w:p>
       <w:pPr>
         <w:spacing w:line="360" w:lineRule="auto"/>
-        <w:ind w:left="426" w:firstLine="294"/>
+        <w:ind w:firstLine="426"/>
       </w:pPr>
       <w:proofErr w:type="spellStart"/>
       <w:r>
@@ -956,7 +956,7 @@
     <w:p>
       <w:pPr>
         <w:spacing w:line="360" w:lineRule="auto"/>
-        <w:ind w:left="426" w:firstLine="294"/>
+        <w:ind w:firstLine="426"/>
       </w:pPr>
       <w:proofErr w:type="spellStart"/>
       <w:r>
@@ -1028,7 +1028,16 @@
       </w:r>
       <w:proofErr w:type="spellEnd"/>
       <w:r>
-        <w:t xml:space="preserve"> website </w:t>
+        <w:t xml:space="preserve"> </w:t>
+      </w:r>
+      <w:r>
+        <w:rPr>
+          <w:i/>
+        </w:rPr>
+        <w:t>website</w:t>
+      </w:r>
+      <w:r>
+        <w:t xml:space="preserve"> </w:t>
       </w:r>
       <w:proofErr w:type="spellStart"/>
       <w:r>
@@ -1274,7 +1283,7 @@
     <w:p>
       <w:pPr>
         <w:spacing w:line="360" w:lineRule="auto"/>
-        <w:ind w:left="426" w:firstLine="294"/>
+        <w:ind w:firstLine="426"/>
       </w:pPr>
       <w:proofErr w:type="spellStart"/>
       <w:r>
@@ -1383,7 +1392,10 @@
       </w:r>
       <w:proofErr w:type="spellStart"/>
       <w:r>
-        <w:t>menemukan</w:t>
+        <w:t>mene</w:t>
+      </w:r>
+      <w:r>
+        <w:t>ntukan</w:t>
       </w:r>
       <w:proofErr w:type="spellEnd"/>
       <w:r>
@@ -1415,7 +1427,7 @@
       </w:r>
       <w:proofErr w:type="spellStart"/>
       <w:r>
-        <w:t>preferensi</w:t>
+        <w:t>pilihan</w:t>
       </w:r>
       <w:proofErr w:type="spellEnd"/>
       <w:r>
@@ -1649,36 +1661,39 @@
       </w:r>
       <w:proofErr w:type="spellStart"/>
       <w:r>
+        <w:t>transparansi</w:t>
+      </w:r>
+      <w:proofErr w:type="spellEnd"/>
+      <w:r>
+        <w:t xml:space="preserve"> </w:t>
+      </w:r>
+      <w:proofErr w:type="spellStart"/>
+      <w:r>
+        <w:t>serta</w:t>
+      </w:r>
+      <w:proofErr w:type="spellEnd"/>
+      <w:r>
+        <w:t xml:space="preserve"> </w:t>
+      </w:r>
+      <w:proofErr w:type="spellStart"/>
+      <w:r>
+        <w:t>kepercayaan</w:t>
+      </w:r>
+      <w:proofErr w:type="spellEnd"/>
+      <w:r>
+        <w:t xml:space="preserve"> </w:t>
+      </w:r>
+      <w:proofErr w:type="spellStart"/>
+      <w:r>
+        <w:t>dalam</w:t>
+      </w:r>
+      <w:proofErr w:type="spellEnd"/>
+      <w:r>
+        <w:t xml:space="preserve"> </w:t>
+      </w:r>
+      <w:r>
         <w:lastRenderedPageBreak/>
-        <w:t>transparansi</w:t>
-      </w:r>
-      <w:proofErr w:type="spellEnd"/>
-      <w:r>
-        <w:t xml:space="preserve"> </w:t>
-      </w:r>
-      <w:proofErr w:type="spellStart"/>
-      <w:r>
-        <w:t>serta</w:t>
-      </w:r>
-      <w:proofErr w:type="spellEnd"/>
-      <w:r>
-        <w:t xml:space="preserve"> </w:t>
-      </w:r>
-      <w:proofErr w:type="spellStart"/>
-      <w:r>
-        <w:t>kepercayaan</w:t>
-      </w:r>
-      <w:proofErr w:type="spellEnd"/>
-      <w:r>
-        <w:t xml:space="preserve"> </w:t>
-      </w:r>
-      <w:proofErr w:type="spellStart"/>
-      <w:r>
-        <w:t>dalam</w:t>
-      </w:r>
-      <w:proofErr w:type="spellEnd"/>
-      <w:r>
-        <w:t xml:space="preserve"> proses </w:t>
+        <w:t xml:space="preserve">proses </w:t>
       </w:r>
       <w:proofErr w:type="spellStart"/>
       <w:r>
@@ -1972,7 +1987,7 @@
     <w:p>
       <w:pPr>
         <w:spacing w:line="360" w:lineRule="auto"/>
-        <w:ind w:left="426" w:firstLine="294"/>
+        <w:ind w:firstLine="426"/>
       </w:pPr>
       <w:proofErr w:type="spellStart"/>
       <w:r>
@@ -2264,7 +2279,6 @@
     <w:p>
       <w:pPr>
         <w:spacing w:line="360" w:lineRule="auto"/>
-        <w:ind w:left="426"/>
       </w:pPr>
       <w:proofErr w:type="spellStart"/>
       <w:r>
@@ -2339,7 +2353,7 @@
           <w:numId w:val="1"/>
         </w:numPr>
         <w:spacing w:line="360" w:lineRule="auto"/>
-        <w:ind w:left="851"/>
+        <w:ind w:left="426"/>
       </w:pPr>
       <w:proofErr w:type="spellStart"/>
       <w:r>
@@ -2414,7 +2428,7 @@
           <w:numId w:val="1"/>
         </w:numPr>
         <w:spacing w:line="360" w:lineRule="auto"/>
-        <w:ind w:left="851"/>
+        <w:ind w:left="426"/>
       </w:pPr>
       <w:proofErr w:type="spellStart"/>
       <w:r>
@@ -2578,7 +2592,7 @@
           <w:numId w:val="1"/>
         </w:numPr>
         <w:spacing w:line="360" w:lineRule="auto"/>
-        <w:ind w:left="851"/>
+        <w:ind w:left="426"/>
       </w:pPr>
       <w:proofErr w:type="spellStart"/>
       <w:r>
@@ -2662,7 +2676,7 @@
       </w:r>
       <w:proofErr w:type="spellStart"/>
       <w:r>
-        <w:t>preferensi</w:t>
+        <w:t>pilihan</w:t>
       </w:r>
       <w:proofErr w:type="spellEnd"/>
       <w:r>
@@ -2677,7 +2691,7 @@
           <w:numId w:val="1"/>
         </w:numPr>
         <w:spacing w:line="360" w:lineRule="auto"/>
-        <w:ind w:left="851"/>
+        <w:ind w:left="426"/>
       </w:pPr>
       <w:proofErr w:type="spellStart"/>
       <w:r>
@@ -2800,7 +2814,7 @@
           <w:numId w:val="1"/>
         </w:numPr>
         <w:spacing w:line="360" w:lineRule="auto"/>
-        <w:ind w:left="851"/>
+        <w:ind w:left="426"/>
       </w:pPr>
       <w:proofErr w:type="spellStart"/>
       <w:r>
@@ -2923,7 +2937,7 @@
           <w:numId w:val="1"/>
         </w:numPr>
         <w:spacing w:line="360" w:lineRule="auto"/>
-        <w:ind w:left="851"/>
+        <w:ind w:left="426"/>
       </w:pPr>
       <w:proofErr w:type="spellStart"/>
       <w:r>
@@ -3049,7 +3063,6 @@
     <w:p>
       <w:pPr>
         <w:spacing w:line="360" w:lineRule="auto"/>
-        <w:ind w:left="426"/>
       </w:pPr>
       <w:proofErr w:type="spellStart"/>
       <w:r>
@@ -3092,7 +3105,7 @@
           <w:numId w:val="2"/>
         </w:numPr>
         <w:spacing w:line="360" w:lineRule="auto"/>
-        <w:ind w:left="851"/>
+        <w:ind w:left="426"/>
       </w:pPr>
       <w:proofErr w:type="spellStart"/>
       <w:r>
@@ -3231,7 +3244,6 @@
       </w:r>
       <w:proofErr w:type="spellStart"/>
       <w:r>
-        <w:lastRenderedPageBreak/>
         <w:t>jual</w:t>
       </w:r>
       <w:proofErr w:type="spellEnd"/>
@@ -3352,10 +3364,11 @@
           <w:numId w:val="2"/>
         </w:numPr>
         <w:spacing w:line="360" w:lineRule="auto"/>
-        <w:ind w:left="851"/>
+        <w:ind w:left="426"/>
       </w:pPr>
       <w:proofErr w:type="spellStart"/>
       <w:r>
+        <w:lastRenderedPageBreak/>
         <w:t>Memecahkan</w:t>
       </w:r>
       <w:proofErr w:type="spellEnd"/>
@@ -3547,7 +3560,7 @@
           <w:numId w:val="2"/>
         </w:numPr>
         <w:spacing w:line="360" w:lineRule="auto"/>
-        <w:ind w:left="851"/>
+        <w:ind w:left="426"/>
       </w:pPr>
       <w:proofErr w:type="spellStart"/>
       <w:r>
@@ -3760,7 +3773,7 @@
     <w:p>
       <w:pPr>
         <w:spacing w:line="360" w:lineRule="auto"/>
-        <w:ind w:left="426" w:firstLine="294"/>
+        <w:ind w:firstLine="426"/>
       </w:pPr>
       <w:proofErr w:type="spellStart"/>
       <w:r>
@@ -3915,6 +3928,14 @@
       <w:proofErr w:type="spellStart"/>
       <w:r>
         <w:t>digunakan</w:t>
+      </w:r>
+      <w:proofErr w:type="spellEnd"/>
+      <w:r>
+        <w:t xml:space="preserve"> </w:t>
+      </w:r>
+      <w:proofErr w:type="spellStart"/>
+      <w:r>
+        <w:t>penelitian</w:t>
       </w:r>
       <w:proofErr w:type="spellEnd"/>
       <w:r>
@@ -3969,7 +3990,7 @@
     <w:p>
       <w:pPr>
         <w:spacing w:line="360" w:lineRule="auto"/>
-        <w:ind w:left="426" w:firstLine="294"/>
+        <w:ind w:firstLine="294"/>
       </w:pPr>
       <w:proofErr w:type="spellStart"/>
       <w:r>
@@ -4014,6 +4035,14 @@
       </w:r>
       <w:proofErr w:type="spellStart"/>
       <w:r>
+        <w:t>bersama</w:t>
+      </w:r>
+      <w:proofErr w:type="spellEnd"/>
+      <w:r>
+        <w:t xml:space="preserve"> </w:t>
+      </w:r>
+      <w:proofErr w:type="spellStart"/>
+      <w:r>
         <w:t>dengan</w:t>
       </w:r>
       <w:proofErr w:type="spellEnd"/>
@@ -4035,7 +4064,16 @@
         <w:t>System Development Life Cycle</w:t>
       </w:r>
       <w:r>
-        <w:t xml:space="preserve"> (SDLC) waterfall. </w:t>
+        <w:t xml:space="preserve"> (SDLC) </w:t>
+      </w:r>
+      <w:r>
+        <w:rPr>
+          <w:i/>
+        </w:rPr>
+        <w:t>waterfall</w:t>
+      </w:r>
+      <w:r>
+        <w:t xml:space="preserve">. </w:t>
       </w:r>
       <w:proofErr w:type="spellStart"/>
       <w:r>
@@ -4143,12 +4181,7 @@
       </w:r>
       <w:proofErr w:type="spellStart"/>
       <w:r>
-        <w:t>tahapan</w:t>
-      </w:r>
-      <w:bookmarkStart w:id="0" w:name="_GoBack"/>
-      <w:bookmarkEnd w:id="0"/>
-      <w:r>
-        <w:t>-tahapan</w:t>
+        <w:t>tahapan-tahapan</w:t>
       </w:r>
       <w:proofErr w:type="spellEnd"/>
       <w:r>
@@ -4175,6 +4208,9 @@
         <w:t>terarah</w:t>
       </w:r>
       <w:proofErr w:type="spellEnd"/>
+      <w:r>
+        <w:t>.</w:t>
+      </w:r>
     </w:p>
     <w:p>
       <w:pPr>
@@ -4221,7 +4257,7 @@
           <w:numId w:val="3"/>
         </w:numPr>
         <w:spacing w:line="360" w:lineRule="auto"/>
-        <w:ind w:left="851"/>
+        <w:ind w:left="426"/>
       </w:pPr>
       <w:proofErr w:type="spellStart"/>
       <w:r>
@@ -4288,7 +4324,7 @@
           <w:numId w:val="3"/>
         </w:numPr>
         <w:spacing w:line="360" w:lineRule="auto"/>
-        <w:ind w:left="851"/>
+        <w:ind w:left="426"/>
       </w:pPr>
       <w:proofErr w:type="spellStart"/>
       <w:r>
@@ -4347,10 +4383,7 @@
       </w:r>
       <w:proofErr w:type="spellEnd"/>
       <w:r>
-        <w:t xml:space="preserve"> GitHub, </w:t>
-      </w:r>
-      <w:r>
-        <w:t xml:space="preserve">Visual Studio Code, Browser, Postman. </w:t>
+        <w:t xml:space="preserve"> GitHub, Visual Studio Code, Browser, Postman. </w:t>
       </w:r>
     </w:p>
     <w:p>
@@ -4361,7 +4394,7 @@
           <w:numId w:val="3"/>
         </w:numPr>
         <w:spacing w:line="360" w:lineRule="auto"/>
-        <w:ind w:left="851"/>
+        <w:ind w:left="426"/>
       </w:pPr>
       <w:proofErr w:type="spellStart"/>
       <w:r>
@@ -4528,6 +4561,506 @@
         <w:t>Penulisan</w:t>
       </w:r>
       <w:proofErr w:type="spellEnd"/>
+    </w:p>
+    <w:p>
+      <w:pPr>
+        <w:spacing w:line="360" w:lineRule="auto"/>
+        <w:ind w:firstLine="426"/>
+      </w:pPr>
+      <w:r>
+        <w:t xml:space="preserve">Bab </w:t>
+      </w:r>
+      <w:proofErr w:type="spellStart"/>
+      <w:r>
+        <w:t>satu</w:t>
+      </w:r>
+      <w:proofErr w:type="spellEnd"/>
+      <w:r>
+        <w:t xml:space="preserve"> </w:t>
+      </w:r>
+      <w:proofErr w:type="spellStart"/>
+      <w:r>
+        <w:t>ini</w:t>
+      </w:r>
+      <w:proofErr w:type="spellEnd"/>
+      <w:r>
+        <w:t xml:space="preserve"> </w:t>
+      </w:r>
+      <w:proofErr w:type="spellStart"/>
+      <w:r>
+        <w:t>akan</w:t>
+      </w:r>
+      <w:proofErr w:type="spellEnd"/>
+      <w:r>
+        <w:t xml:space="preserve"> </w:t>
+      </w:r>
+      <w:proofErr w:type="spellStart"/>
+      <w:r>
+        <w:t>membahas</w:t>
+      </w:r>
+      <w:proofErr w:type="spellEnd"/>
+      <w:r>
+        <w:t xml:space="preserve"> </w:t>
+      </w:r>
+      <w:proofErr w:type="spellStart"/>
+      <w:r>
+        <w:t>latar</w:t>
+      </w:r>
+      <w:proofErr w:type="spellEnd"/>
+      <w:r>
+        <w:t xml:space="preserve"> </w:t>
+      </w:r>
+      <w:proofErr w:type="spellStart"/>
+      <w:r>
+        <w:t>belakang</w:t>
+      </w:r>
+      <w:proofErr w:type="spellEnd"/>
+      <w:r>
+        <w:t xml:space="preserve"> </w:t>
+      </w:r>
+      <w:proofErr w:type="spellStart"/>
+      <w:r>
+        <w:t>pentingnya</w:t>
+      </w:r>
+      <w:proofErr w:type="spellEnd"/>
+      <w:r>
+        <w:t xml:space="preserve"> </w:t>
+      </w:r>
+      <w:proofErr w:type="spellStart"/>
+      <w:r>
+        <w:t>pengembangan</w:t>
+      </w:r>
+      <w:proofErr w:type="spellEnd"/>
+      <w:r>
+        <w:t xml:space="preserve"> platform digital </w:t>
+      </w:r>
+      <w:proofErr w:type="spellStart"/>
+      <w:r>
+        <w:t>untuk</w:t>
+      </w:r>
+      <w:proofErr w:type="spellEnd"/>
+      <w:r>
+        <w:t xml:space="preserve"> </w:t>
+      </w:r>
+      <w:proofErr w:type="spellStart"/>
+      <w:r>
+        <w:t>jual</w:t>
+      </w:r>
+      <w:proofErr w:type="spellEnd"/>
+      <w:r>
+        <w:t xml:space="preserve"> </w:t>
+      </w:r>
+      <w:proofErr w:type="spellStart"/>
+      <w:r>
+        <w:t>beli</w:t>
+      </w:r>
+      <w:proofErr w:type="spellEnd"/>
+      <w:r>
+        <w:t xml:space="preserve"> </w:t>
+      </w:r>
+      <w:proofErr w:type="spellStart"/>
+      <w:r>
+        <w:t>mobil</w:t>
+      </w:r>
+      <w:proofErr w:type="spellEnd"/>
+      <w:r>
+        <w:t xml:space="preserve">, </w:t>
+      </w:r>
+      <w:proofErr w:type="spellStart"/>
+      <w:r>
+        <w:t>terutama</w:t>
+      </w:r>
+      <w:proofErr w:type="spellEnd"/>
+      <w:r>
+        <w:t xml:space="preserve"> </w:t>
+      </w:r>
+      <w:proofErr w:type="spellStart"/>
+      <w:r>
+        <w:t>dalam</w:t>
+      </w:r>
+      <w:proofErr w:type="spellEnd"/>
+      <w:r>
+        <w:t xml:space="preserve"> </w:t>
+      </w:r>
+      <w:proofErr w:type="spellStart"/>
+      <w:r>
+        <w:t>menjawab</w:t>
+      </w:r>
+      <w:proofErr w:type="spellEnd"/>
+      <w:r>
+        <w:t xml:space="preserve"> </w:t>
+      </w:r>
+      <w:proofErr w:type="spellStart"/>
+      <w:r>
+        <w:t>kebutuhan</w:t>
+      </w:r>
+      <w:proofErr w:type="spellEnd"/>
+      <w:r>
+        <w:t xml:space="preserve"> </w:t>
+      </w:r>
+      <w:proofErr w:type="spellStart"/>
+      <w:r>
+        <w:t>masyarakat</w:t>
+      </w:r>
+      <w:proofErr w:type="spellEnd"/>
+      <w:r>
+        <w:t xml:space="preserve"> </w:t>
+      </w:r>
+      <w:proofErr w:type="spellStart"/>
+      <w:r>
+        <w:t>akan</w:t>
+      </w:r>
+      <w:proofErr w:type="spellEnd"/>
+      <w:r>
+        <w:t xml:space="preserve"> </w:t>
+      </w:r>
+      <w:proofErr w:type="spellStart"/>
+      <w:r>
+        <w:t>transaksi</w:t>
+      </w:r>
+      <w:proofErr w:type="spellEnd"/>
+      <w:r>
+        <w:t xml:space="preserve"> yang </w:t>
+      </w:r>
+      <w:proofErr w:type="spellStart"/>
+      <w:r>
+        <w:t>cepat</w:t>
+      </w:r>
+      <w:proofErr w:type="spellEnd"/>
+      <w:r>
+        <w:t xml:space="preserve">, </w:t>
+      </w:r>
+      <w:proofErr w:type="spellStart"/>
+      <w:r>
+        <w:t>aman</w:t>
+      </w:r>
+      <w:proofErr w:type="spellEnd"/>
+      <w:r>
+        <w:t xml:space="preserve">, </w:t>
+      </w:r>
+      <w:proofErr w:type="spellStart"/>
+      <w:r>
+        <w:t>dan</w:t>
+      </w:r>
+      <w:proofErr w:type="spellEnd"/>
+      <w:r>
+        <w:t xml:space="preserve"> </w:t>
+      </w:r>
+      <w:proofErr w:type="spellStart"/>
+      <w:r>
+        <w:t>transparan</w:t>
+      </w:r>
+      <w:proofErr w:type="spellEnd"/>
+      <w:r>
+        <w:t>.</w:t>
+      </w:r>
+      <w:r>
+        <w:t xml:space="preserve"> </w:t>
+      </w:r>
+      <w:r>
+        <w:t>Bab</w:t>
+      </w:r>
+      <w:r>
+        <w:t xml:space="preserve"> </w:t>
+      </w:r>
+      <w:proofErr w:type="spellStart"/>
+      <w:r>
+        <w:t>kedua</w:t>
+      </w:r>
+      <w:proofErr w:type="spellEnd"/>
+      <w:r>
+        <w:t xml:space="preserve"> </w:t>
+      </w:r>
+      <w:proofErr w:type="spellStart"/>
+      <w:r>
+        <w:t>menguraikan</w:t>
+      </w:r>
+      <w:proofErr w:type="spellEnd"/>
+      <w:r>
+        <w:t xml:space="preserve"> </w:t>
+      </w:r>
+      <w:proofErr w:type="spellStart"/>
+      <w:r>
+        <w:t>teori-teori</w:t>
+      </w:r>
+      <w:proofErr w:type="spellEnd"/>
+      <w:r>
+        <w:t xml:space="preserve"> yang </w:t>
+      </w:r>
+      <w:proofErr w:type="spellStart"/>
+      <w:r>
+        <w:t>relevan</w:t>
+      </w:r>
+      <w:proofErr w:type="spellEnd"/>
+      <w:r>
+        <w:t xml:space="preserve">, </w:t>
+      </w:r>
+      <w:proofErr w:type="spellStart"/>
+      <w:r>
+        <w:t>mulai</w:t>
+      </w:r>
+      <w:proofErr w:type="spellEnd"/>
+      <w:r>
+        <w:t xml:space="preserve"> </w:t>
+      </w:r>
+      <w:proofErr w:type="spellStart"/>
+      <w:r>
+        <w:t>dari</w:t>
+      </w:r>
+      <w:proofErr w:type="spellEnd"/>
+      <w:r>
+        <w:t xml:space="preserve"> </w:t>
+      </w:r>
+      <w:proofErr w:type="spellStart"/>
+      <w:r>
+        <w:t>konsep</w:t>
+      </w:r>
+      <w:proofErr w:type="spellEnd"/>
+      <w:r>
+        <w:t xml:space="preserve"> </w:t>
+      </w:r>
+      <w:r>
+        <w:rPr>
+          <w:i/>
+        </w:rPr>
+        <w:t>e-commerce</w:t>
+      </w:r>
+      <w:r>
+        <w:t xml:space="preserve">, </w:t>
+      </w:r>
+      <w:r>
+        <w:rPr>
+          <w:i/>
+        </w:rPr>
+        <w:t>user experience</w:t>
+      </w:r>
+      <w:r>
+        <w:t xml:space="preserve"> (UX), </w:t>
+      </w:r>
+      <w:proofErr w:type="spellStart"/>
+      <w:r>
+        <w:t>sistem</w:t>
+      </w:r>
+      <w:proofErr w:type="spellEnd"/>
+      <w:r>
+        <w:t xml:space="preserve"> </w:t>
+      </w:r>
+      <w:proofErr w:type="spellStart"/>
+      <w:r>
+        <w:t>pembayaran</w:t>
+      </w:r>
+      <w:proofErr w:type="spellEnd"/>
+      <w:r>
+        <w:t xml:space="preserve"> </w:t>
+      </w:r>
+      <w:r>
+        <w:rPr>
+          <w:i/>
+        </w:rPr>
+        <w:t>online</w:t>
+      </w:r>
+      <w:r>
+        <w:t xml:space="preserve">, </w:t>
+      </w:r>
+      <w:proofErr w:type="spellStart"/>
+      <w:r>
+        <w:t>hingga</w:t>
+      </w:r>
+      <w:proofErr w:type="spellEnd"/>
+      <w:r>
+        <w:t xml:space="preserve"> </w:t>
+      </w:r>
+      <w:proofErr w:type="spellStart"/>
+      <w:r>
+        <w:t>fitur-fitur</w:t>
+      </w:r>
+      <w:proofErr w:type="spellEnd"/>
+      <w:r>
+        <w:t xml:space="preserve"> </w:t>
+      </w:r>
+      <w:proofErr w:type="spellStart"/>
+      <w:r>
+        <w:t>utama</w:t>
+      </w:r>
+      <w:proofErr w:type="spellEnd"/>
+      <w:r>
+        <w:t xml:space="preserve"> </w:t>
+      </w:r>
+      <w:proofErr w:type="spellStart"/>
+      <w:r>
+        <w:t>dalam</w:t>
+      </w:r>
+      <w:proofErr w:type="spellEnd"/>
+      <w:r>
+        <w:t xml:space="preserve"> </w:t>
+      </w:r>
+      <w:proofErr w:type="spellStart"/>
+      <w:r>
+        <w:t>aplikasi</w:t>
+      </w:r>
+      <w:proofErr w:type="spellEnd"/>
+      <w:r>
+        <w:t xml:space="preserve"> </w:t>
+      </w:r>
+      <w:proofErr w:type="spellStart"/>
+      <w:r>
+        <w:t>jual</w:t>
+      </w:r>
+      <w:proofErr w:type="spellEnd"/>
+      <w:r>
+        <w:t xml:space="preserve"> </w:t>
+      </w:r>
+      <w:proofErr w:type="spellStart"/>
+      <w:r>
+        <w:t>beli</w:t>
+      </w:r>
+      <w:proofErr w:type="spellEnd"/>
+      <w:r>
+        <w:t xml:space="preserve"> </w:t>
+      </w:r>
+      <w:proofErr w:type="spellStart"/>
+      <w:r>
+        <w:t>kendaraan</w:t>
+      </w:r>
+      <w:proofErr w:type="spellEnd"/>
+      <w:r>
+        <w:t>.</w:t>
+      </w:r>
+      <w:r>
+        <w:t xml:space="preserve"> </w:t>
+      </w:r>
+      <w:r>
+        <w:t xml:space="preserve">Bab </w:t>
+      </w:r>
+      <w:proofErr w:type="spellStart"/>
+      <w:r>
+        <w:t>ketiga</w:t>
+      </w:r>
+      <w:proofErr w:type="spellEnd"/>
+      <w:r>
+        <w:t xml:space="preserve"> p</w:t>
+      </w:r>
+      <w:r>
+        <w:t xml:space="preserve">roses </w:t>
+      </w:r>
+      <w:proofErr w:type="spellStart"/>
+      <w:r>
+        <w:t>perancangan</w:t>
+      </w:r>
+      <w:proofErr w:type="spellEnd"/>
+      <w:r>
+        <w:t xml:space="preserve"> </w:t>
+      </w:r>
+      <w:proofErr w:type="spellStart"/>
+      <w:r>
+        <w:t>dan</w:t>
+      </w:r>
+      <w:proofErr w:type="spellEnd"/>
+      <w:r>
+        <w:t xml:space="preserve"> </w:t>
+      </w:r>
+      <w:proofErr w:type="spellStart"/>
+      <w:r>
+        <w:t>implementasi</w:t>
+      </w:r>
+      <w:proofErr w:type="spellEnd"/>
+      <w:r>
+        <w:t xml:space="preserve"> </w:t>
+      </w:r>
+      <w:proofErr w:type="spellStart"/>
+      <w:r>
+        <w:t>tiap</w:t>
+      </w:r>
+      <w:proofErr w:type="spellEnd"/>
+      <w:r>
+        <w:t xml:space="preserve"> </w:t>
+      </w:r>
+      <w:proofErr w:type="spellStart"/>
+      <w:r>
+        <w:t>fitur</w:t>
+      </w:r>
+      <w:proofErr w:type="spellEnd"/>
+      <w:r>
+        <w:t xml:space="preserve"> </w:t>
+      </w:r>
+      <w:proofErr w:type="spellStart"/>
+      <w:r>
+        <w:t>utama</w:t>
+      </w:r>
+      <w:proofErr w:type="spellEnd"/>
+      <w:r>
+        <w:t xml:space="preserve"> </w:t>
+      </w:r>
+      <w:proofErr w:type="spellStart"/>
+      <w:r>
+        <w:t>dalam</w:t>
+      </w:r>
+      <w:proofErr w:type="spellEnd"/>
+      <w:r>
+        <w:t xml:space="preserve"> </w:t>
+      </w:r>
+      <w:bookmarkStart w:id="0" w:name="_GoBack"/>
+      <w:r>
+        <w:rPr>
+          <w:i/>
+        </w:rPr>
+        <w:t>website</w:t>
+      </w:r>
+      <w:bookmarkEnd w:id="0"/>
+      <w:r>
+        <w:t xml:space="preserve">. Bab </w:t>
+      </w:r>
+      <w:proofErr w:type="spellStart"/>
+      <w:r>
+        <w:t>keempat</w:t>
+      </w:r>
+      <w:proofErr w:type="spellEnd"/>
+      <w:r>
+        <w:t xml:space="preserve"> </w:t>
+      </w:r>
+      <w:proofErr w:type="spellStart"/>
+      <w:r>
+        <w:t>menjadi</w:t>
+      </w:r>
+      <w:proofErr w:type="spellEnd"/>
+      <w:r>
+        <w:t xml:space="preserve"> </w:t>
+      </w:r>
+      <w:proofErr w:type="spellStart"/>
+      <w:r>
+        <w:t>penutup</w:t>
+      </w:r>
+      <w:proofErr w:type="spellEnd"/>
+      <w:r>
+        <w:t xml:space="preserve"> </w:t>
+      </w:r>
+      <w:proofErr w:type="spellStart"/>
+      <w:r>
+        <w:t>dari</w:t>
+      </w:r>
+      <w:proofErr w:type="spellEnd"/>
+      <w:r>
+        <w:t xml:space="preserve"> </w:t>
+      </w:r>
+      <w:proofErr w:type="spellStart"/>
+      <w:r>
+        <w:t>penelitia</w:t>
+      </w:r>
+      <w:r>
+        <w:t>n</w:t>
+      </w:r>
+      <w:proofErr w:type="spellEnd"/>
+      <w:r>
+        <w:t xml:space="preserve"> </w:t>
+      </w:r>
+      <w:proofErr w:type="spellStart"/>
+      <w:r>
+        <w:t>ini</w:t>
+      </w:r>
+      <w:proofErr w:type="spellEnd"/>
+      <w:r>
+        <w:t>.</w:t>
+      </w:r>
     </w:p>
     <w:sectPr>
       <w:type w:val="continuous"/>
@@ -5282,6 +5815,7 @@
   <w:style w:type="character" w:default="1" w:styleId="DefaultParagraphFont">
     <w:name w:val="Default Paragraph Font"/>
     <w:uiPriority w:val="1"/>
+    <w:semiHidden/>
     <w:unhideWhenUsed/>
   </w:style>
   <w:style w:type="table" w:default="1" w:styleId="TableNormal">
